--- a/Ula.pdf.docx
+++ b/Ula.pdf.docx
@@ -1,6 +1,6 @@
 
 <file path=word/document.xml><?xml version="1.0" encoding="utf-8"?>
-<w:document xmlns:wpc="http://schemas.microsoft.com/office/word/2010/wordprocessingCanvas" xmlns:cx="http://schemas.microsoft.com/office/drawing/2014/chartex" xmlns:cx1="http://schemas.microsoft.com/office/drawing/2015/9/8/chartex" xmlns:cx2="http://schemas.microsoft.com/office/drawing/2015/10/21/chartex" xmlns:cx3="http://schemas.microsoft.com/office/drawing/2016/5/9/chartex" xmlns:cx4="http://schemas.microsoft.com/office/drawing/2016/5/10/chartex" xmlns:cx5="http://schemas.microsoft.com/office/drawing/2016/5/11/chartex" xmlns:cx6="http://schemas.microsoft.com/office/drawing/2016/5/12/chartex" xmlns:cx7="http://schemas.microsoft.com/office/drawing/2016/5/13/chartex" xmlns:cx8="http://schemas.microsoft.com/office/drawing/2016/5/14/chartex" xmlns:mc="http://schemas.openxmlformats.org/markup-compatibility/2006" xmlns:aink="http://schemas.microsoft.com/office/drawing/2016/ink" xmlns:am3d="http://schemas.microsoft.com/office/drawing/2017/model3d" xmlns:o="urn:schemas-microsoft-com:office:office" xmlns:r="http://schemas.openxmlformats.org/officeDocument/2006/relationships" xmlns:m="http://schemas.openxmlformats.org/officeDocument/2006/math" xmlns:v="urn:schemas-microsoft-com:vml" xmlns:wp14="http://schemas.microsoft.com/office/word/2010/wordprocessingDrawing" xmlns:wp="http://schemas.openxmlformats.org/drawingml/2006/wordprocessingDrawing" xmlns:w10="urn:schemas-microsoft-com:office:word" xmlns:w="http://schemas.openxmlformats.org/wordprocessingml/2006/main" xmlns:w14="http://schemas.microsoft.com/office/word/2010/wordml" xmlns:w15="http://schemas.microsoft.com/office/word/2012/wordml" xmlns:w16cex="http://schemas.microsoft.com/office/word/2018/wordml/cex" xmlns:w16cid="http://schemas.microsoft.com/office/word/2016/wordml/cid" xmlns:w16="http://schemas.microsoft.com/office/word/2018/wordml" xmlns:w16se="http://schemas.microsoft.com/office/word/2015/wordml/symex" xmlns:wpg="http://schemas.microsoft.com/office/word/2010/wordprocessingGroup" xmlns:wpi="http://schemas.microsoft.com/office/word/2010/wordprocessingInk" xmlns:wne="http://schemas.microsoft.com/office/word/2006/wordml" xmlns:wps="http://schemas.microsoft.com/office/word/2010/wordprocessingShape" mc:Ignorable="w14 w15 w16se w16cid w16 w16cex wp14">
+<w:document xmlns:wpc="http://schemas.microsoft.com/office/word/2010/wordprocessingCanvas" xmlns:cx="http://schemas.microsoft.com/office/drawing/2014/chartex" xmlns:cx1="http://schemas.microsoft.com/office/drawing/2015/9/8/chartex" xmlns:cx2="http://schemas.microsoft.com/office/drawing/2015/10/21/chartex" xmlns:cx3="http://schemas.microsoft.com/office/drawing/2016/5/9/chartex" xmlns:cx4="http://schemas.microsoft.com/office/drawing/2016/5/10/chartex" xmlns:cx5="http://schemas.microsoft.com/office/drawing/2016/5/11/chartex" xmlns:cx6="http://schemas.microsoft.com/office/drawing/2016/5/12/chartex" xmlns:cx7="http://schemas.microsoft.com/office/drawing/2016/5/13/chartex" xmlns:cx8="http://schemas.microsoft.com/office/drawing/2016/5/14/chartex" xmlns:mc="http://schemas.openxmlformats.org/markup-compatibility/2006" xmlns:aink="http://schemas.microsoft.com/office/drawing/2016/ink" xmlns:am3d="http://schemas.microsoft.com/office/drawing/2017/model3d" xmlns:o="urn:schemas-microsoft-com:office:office" xmlns:r="http://schemas.openxmlformats.org/officeDocument/2006/relationships" xmlns:m="http://schemas.openxmlformats.org/officeDocument/2006/math" xmlns:v="urn:schemas-microsoft-com:vml" xmlns:wp14="http://schemas.microsoft.com/office/word/2010/wordprocessingDrawing" xmlns:wp="http://schemas.openxmlformats.org/drawingml/2006/wordprocessingDrawing" xmlns:w10="urn:schemas-microsoft-com:office:word" xmlns:w="http://schemas.openxmlformats.org/wordprocessingml/2006/main" xmlns:w14="http://schemas.microsoft.com/office/word/2010/wordml" xmlns:w15="http://schemas.microsoft.com/office/word/2012/wordml" xmlns:w16cid="http://schemas.microsoft.com/office/word/2016/wordml/cid" xmlns:w16se="http://schemas.microsoft.com/office/word/2015/wordml/symex" xmlns:wpg="http://schemas.microsoft.com/office/word/2010/wordprocessingGroup" xmlns:wpi="http://schemas.microsoft.com/office/word/2010/wordprocessingInk" xmlns:wne="http://schemas.microsoft.com/office/word/2006/wordml" xmlns:wps="http://schemas.microsoft.com/office/word/2010/wordprocessingShape" mc:Ignorable="w14 w15 w16se w16cid wp14">
   <w:body>
     <w:p>
       <w:pPr>
@@ -2813,6 +2813,7 @@
           <w:bCs/>
           <w:sz w:val="24"/>
           <w:szCs w:val="24"/>
+          <w:u w:val="single"/>
         </w:rPr>
       </w:pPr>
       <w:proofErr w:type="gramStart"/>
@@ -2867,7 +2868,38 @@
           <w:sz w:val="24"/>
           <w:szCs w:val="24"/>
         </w:rPr>
-        <w:t xml:space="preserve">, operam internamente com um circuito de 1 bit encapsulado. </w:t>
+        <w:t>, operam internamente com um circuito de 1 bit encapsulado</w:t>
+      </w:r>
+      <w:r>
+        <w:rPr>
+          <w:rFonts w:ascii="Arial" w:hAnsi="Arial" w:cs="Arial"/>
+          <w:b/>
+          <w:bCs/>
+          <w:sz w:val="24"/>
+          <w:szCs w:val="24"/>
+        </w:rPr>
+        <w:t xml:space="preserve"> e possuem 7 entradas ‘A’ e 7 entradas ‘B’, pois um bit de saída é usado para mostrar o sinal da operação (0 = positivo ou 0 e 1 = negativo).</w:t>
+      </w:r>
+      <w:r>
+        <w:rPr>
+          <w:rFonts w:ascii="Arial" w:hAnsi="Arial" w:cs="Arial"/>
+          <w:b/>
+          <w:bCs/>
+          <w:sz w:val="24"/>
+          <w:szCs w:val="24"/>
+          <w:u w:val="single"/>
+        </w:rPr>
+        <w:t xml:space="preserve"> </w:t>
+      </w:r>
+      <w:r>
+        <w:rPr>
+          <w:rFonts w:ascii="Arial" w:hAnsi="Arial" w:cs="Arial"/>
+          <w:b/>
+          <w:bCs/>
+          <w:sz w:val="24"/>
+          <w:szCs w:val="24"/>
+        </w:rPr>
+        <w:t>Os demais circuitos de 8 bits apresentam 16 entradas, 8 ‘A’ e 8 ‘B’.</w:t>
       </w:r>
     </w:p>
     <w:p>
@@ -3256,6 +3288,7 @@
           <w:szCs w:val="24"/>
           <w:u w:val="single"/>
         </w:rPr>
+        <w:lastRenderedPageBreak/>
         <w:drawing>
           <wp:inline distT="0" distB="0" distL="0" distR="0" wp14:anchorId="2A0CF50F" wp14:editId="0CE5383E">
             <wp:extent cx="5067300" cy="3533775"/>
@@ -3326,7 +3359,6 @@
           <w:sz w:val="24"/>
           <w:szCs w:val="24"/>
         </w:rPr>
-        <w:lastRenderedPageBreak/>
         <w:t xml:space="preserve">O circuito somador consiste em somar o código binário das duas palavras. Ele faz uma operação XOR entre o bit ‘A’ e o bit ‘B’, e em seguida, faz outro XOR com o </w:t>
       </w:r>
       <w:proofErr w:type="spellStart"/>
@@ -3419,8 +3451,24 @@
         </w:rPr>
         <w:t>O circuito ligará um LED no caso de OVERFLOW no tamanho da palavra resultante e tornará todas as saídas em ‘0’ para proteção de dados.</w:t>
       </w:r>
-      <w:bookmarkStart w:id="0" w:name="_GoBack"/>
-      <w:bookmarkEnd w:id="0"/>
+    </w:p>
+    <w:p>
+      <w:pPr>
+        <w:ind w:firstLine="708"/>
+        <w:rPr>
+          <w:rFonts w:ascii="Arial" w:hAnsi="Arial" w:cs="Arial"/>
+          <w:sz w:val="24"/>
+          <w:szCs w:val="24"/>
+        </w:rPr>
+      </w:pPr>
+      <w:r>
+        <w:rPr>
+          <w:rFonts w:ascii="Arial" w:hAnsi="Arial" w:cs="Arial"/>
+          <w:sz w:val="24"/>
+          <w:szCs w:val="24"/>
+        </w:rPr>
+        <w:t>Vale lembrar que o sinal desta operação sempre será positivo (0).</w:t>
+      </w:r>
     </w:p>
     <w:p>
       <w:pPr>
@@ -3725,6 +3773,7 @@
           <w:sz w:val="24"/>
           <w:szCs w:val="24"/>
         </w:rPr>
+        <w:lastRenderedPageBreak/>
         <w:drawing>
           <wp:inline distT="0" distB="0" distL="0" distR="0" wp14:anchorId="21671B70" wp14:editId="558F9F59">
             <wp:extent cx="1819048" cy="1285714"/>
@@ -3933,219 +3982,60 @@
           <w:sz w:val="24"/>
           <w:szCs w:val="24"/>
         </w:rPr>
-        <w:t>8 – Entrada A7</w:t>
-      </w:r>
-    </w:p>
-    <w:p>
-      <w:pPr>
-        <w:rPr>
-          <w:rFonts w:ascii="Arial" w:hAnsi="Arial" w:cs="Arial"/>
-          <w:b/>
-          <w:bCs/>
-          <w:sz w:val="24"/>
-          <w:szCs w:val="24"/>
-        </w:rPr>
-      </w:pPr>
-      <w:r>
-        <w:rPr>
-          <w:rFonts w:ascii="Arial" w:hAnsi="Arial" w:cs="Arial"/>
-          <w:b/>
-          <w:bCs/>
-          <w:sz w:val="24"/>
-          <w:szCs w:val="24"/>
-        </w:rPr>
-        <w:t>9 – Chave Seletora</w:t>
-      </w:r>
-    </w:p>
-    <w:p>
-      <w:pPr>
-        <w:rPr>
-          <w:rFonts w:ascii="Arial" w:hAnsi="Arial" w:cs="Arial"/>
-          <w:b/>
-          <w:bCs/>
-          <w:sz w:val="24"/>
-          <w:szCs w:val="24"/>
-        </w:rPr>
-      </w:pPr>
-      <w:r>
-        <w:rPr>
-          <w:rFonts w:ascii="Arial" w:hAnsi="Arial" w:cs="Arial"/>
-          <w:b/>
-          <w:bCs/>
-          <w:sz w:val="24"/>
-          <w:szCs w:val="24"/>
-        </w:rPr>
-        <w:t>10 – Entrada B0</w:t>
-      </w:r>
-    </w:p>
-    <w:p>
-      <w:pPr>
-        <w:rPr>
-          <w:rFonts w:ascii="Arial" w:hAnsi="Arial" w:cs="Arial"/>
-          <w:b/>
-          <w:bCs/>
-          <w:sz w:val="24"/>
-          <w:szCs w:val="24"/>
-        </w:rPr>
-      </w:pPr>
-      <w:r>
-        <w:rPr>
-          <w:rFonts w:ascii="Arial" w:hAnsi="Arial" w:cs="Arial"/>
-          <w:b/>
-          <w:bCs/>
-          <w:sz w:val="24"/>
-          <w:szCs w:val="24"/>
-        </w:rPr>
-        <w:lastRenderedPageBreak/>
-        <w:t>11 – Entrada B1</w:t>
-      </w:r>
-    </w:p>
-    <w:p>
-      <w:pPr>
-        <w:rPr>
-          <w:rFonts w:ascii="Arial" w:hAnsi="Arial" w:cs="Arial"/>
-          <w:b/>
-          <w:bCs/>
-          <w:sz w:val="24"/>
-          <w:szCs w:val="24"/>
-        </w:rPr>
-      </w:pPr>
-      <w:r>
-        <w:rPr>
-          <w:rFonts w:ascii="Arial" w:hAnsi="Arial" w:cs="Arial"/>
-          <w:b/>
-          <w:bCs/>
-          <w:sz w:val="24"/>
-          <w:szCs w:val="24"/>
-        </w:rPr>
-        <w:t>12 – Entrada B2</w:t>
-      </w:r>
-    </w:p>
-    <w:p>
-      <w:pPr>
-        <w:rPr>
-          <w:rFonts w:ascii="Arial" w:hAnsi="Arial" w:cs="Arial"/>
-          <w:b/>
-          <w:bCs/>
-          <w:sz w:val="24"/>
-          <w:szCs w:val="24"/>
-        </w:rPr>
-      </w:pPr>
-      <w:r>
-        <w:rPr>
-          <w:rFonts w:ascii="Arial" w:hAnsi="Arial" w:cs="Arial"/>
-          <w:b/>
-          <w:bCs/>
-          <w:sz w:val="24"/>
-          <w:szCs w:val="24"/>
-        </w:rPr>
-        <w:t>13 – Entrada B3</w:t>
-      </w:r>
-    </w:p>
-    <w:p>
-      <w:pPr>
-        <w:rPr>
-          <w:rFonts w:ascii="Arial" w:hAnsi="Arial" w:cs="Arial"/>
-          <w:b/>
-          <w:bCs/>
-          <w:sz w:val="24"/>
-          <w:szCs w:val="24"/>
-        </w:rPr>
-      </w:pPr>
-      <w:r>
-        <w:rPr>
-          <w:rFonts w:ascii="Arial" w:hAnsi="Arial" w:cs="Arial"/>
-          <w:b/>
-          <w:bCs/>
-          <w:sz w:val="24"/>
-          <w:szCs w:val="24"/>
-        </w:rPr>
-        <w:t>14 – Entrada B4</w:t>
-      </w:r>
-    </w:p>
-    <w:p>
-      <w:pPr>
-        <w:rPr>
-          <w:rFonts w:ascii="Arial" w:hAnsi="Arial" w:cs="Arial"/>
-          <w:b/>
-          <w:bCs/>
-          <w:sz w:val="24"/>
-          <w:szCs w:val="24"/>
-        </w:rPr>
-      </w:pPr>
-      <w:r>
-        <w:rPr>
-          <w:rFonts w:ascii="Arial" w:hAnsi="Arial" w:cs="Arial"/>
-          <w:b/>
-          <w:bCs/>
-          <w:sz w:val="24"/>
-          <w:szCs w:val="24"/>
-        </w:rPr>
-        <w:t>15 – Entrada B5</w:t>
-      </w:r>
-    </w:p>
-    <w:p>
-      <w:pPr>
-        <w:rPr>
-          <w:rFonts w:ascii="Arial" w:hAnsi="Arial" w:cs="Arial"/>
-          <w:b/>
-          <w:bCs/>
-          <w:sz w:val="24"/>
-          <w:szCs w:val="24"/>
-        </w:rPr>
-      </w:pPr>
-      <w:r>
-        <w:rPr>
-          <w:rFonts w:ascii="Arial" w:hAnsi="Arial" w:cs="Arial"/>
-          <w:b/>
-          <w:bCs/>
-          <w:sz w:val="24"/>
-          <w:szCs w:val="24"/>
-        </w:rPr>
-        <w:t>16 – Entrada B6</w:t>
-      </w:r>
-    </w:p>
-    <w:p>
-      <w:pPr>
-        <w:rPr>
-          <w:rFonts w:ascii="Arial" w:hAnsi="Arial" w:cs="Arial"/>
-          <w:b/>
-          <w:bCs/>
-          <w:sz w:val="24"/>
-          <w:szCs w:val="24"/>
-        </w:rPr>
-      </w:pPr>
-      <w:r>
-        <w:rPr>
-          <w:rFonts w:ascii="Arial" w:hAnsi="Arial" w:cs="Arial"/>
-          <w:b/>
-          <w:bCs/>
-          <w:sz w:val="24"/>
-          <w:szCs w:val="24"/>
-        </w:rPr>
-        <w:t>17 – Entrada B7</w:t>
-      </w:r>
-    </w:p>
-    <w:p>
-      <w:pPr>
-        <w:rPr>
-          <w:rFonts w:ascii="Arial" w:hAnsi="Arial" w:cs="Arial"/>
-          <w:b/>
-          <w:bCs/>
-          <w:sz w:val="24"/>
-          <w:szCs w:val="24"/>
-        </w:rPr>
-      </w:pPr>
-      <w:r>
-        <w:rPr>
-          <w:rFonts w:ascii="Arial" w:hAnsi="Arial" w:cs="Arial"/>
-          <w:b/>
-          <w:bCs/>
-          <w:sz w:val="24"/>
-          <w:szCs w:val="24"/>
-        </w:rPr>
-        <w:t>18 – Saída S</w:t>
-      </w:r>
+        <w:t>8</w:t>
+      </w:r>
+      <w:r>
+        <w:rPr>
+          <w:rFonts w:ascii="Arial" w:hAnsi="Arial" w:cs="Arial"/>
+          <w:b/>
+          <w:bCs/>
+          <w:sz w:val="24"/>
+          <w:szCs w:val="24"/>
+        </w:rPr>
+        <w:t xml:space="preserve"> – Chave Seletora</w:t>
+      </w:r>
+    </w:p>
+    <w:p>
+      <w:pPr>
+        <w:rPr>
+          <w:rFonts w:ascii="Arial" w:hAnsi="Arial" w:cs="Arial"/>
+          <w:b/>
+          <w:bCs/>
+          <w:sz w:val="24"/>
+          <w:szCs w:val="24"/>
+        </w:rPr>
+      </w:pPr>
+      <w:r>
+        <w:rPr>
+          <w:rFonts w:ascii="Arial" w:hAnsi="Arial" w:cs="Arial"/>
+          <w:b/>
+          <w:bCs/>
+          <w:sz w:val="24"/>
+          <w:szCs w:val="24"/>
+        </w:rPr>
+        <w:t>9</w:t>
+      </w:r>
+      <w:r>
+        <w:rPr>
+          <w:rFonts w:ascii="Arial" w:hAnsi="Arial" w:cs="Arial"/>
+          <w:b/>
+          <w:bCs/>
+          <w:sz w:val="24"/>
+          <w:szCs w:val="24"/>
+        </w:rPr>
+        <w:t xml:space="preserve"> – Entrada B0</w:t>
+      </w:r>
+    </w:p>
+    <w:p>
+      <w:pPr>
+        <w:rPr>
+          <w:rFonts w:ascii="Arial" w:hAnsi="Arial" w:cs="Arial"/>
+          <w:b/>
+          <w:bCs/>
+          <w:sz w:val="24"/>
+          <w:szCs w:val="24"/>
+        </w:rPr>
+      </w:pPr>
       <w:r>
         <w:rPr>
           <w:rFonts w:ascii="Arial" w:hAnsi="Arial" w:cs="Arial"/>
@@ -4156,26 +4046,87 @@
         </w:rPr>
         <w:t>1</w:t>
       </w:r>
-    </w:p>
-    <w:p>
-      <w:pPr>
-        <w:rPr>
-          <w:rFonts w:ascii="Arial" w:hAnsi="Arial" w:cs="Arial"/>
-          <w:b/>
-          <w:bCs/>
-          <w:sz w:val="24"/>
-          <w:szCs w:val="24"/>
-        </w:rPr>
-      </w:pPr>
-      <w:r>
-        <w:rPr>
-          <w:rFonts w:ascii="Arial" w:hAnsi="Arial" w:cs="Arial"/>
-          <w:b/>
-          <w:bCs/>
-          <w:sz w:val="24"/>
-          <w:szCs w:val="24"/>
-        </w:rPr>
-        <w:t>19 – Saída S</w:t>
+      <w:r>
+        <w:rPr>
+          <w:rFonts w:ascii="Arial" w:hAnsi="Arial" w:cs="Arial"/>
+          <w:b/>
+          <w:bCs/>
+          <w:sz w:val="24"/>
+          <w:szCs w:val="24"/>
+        </w:rPr>
+        <w:t>0</w:t>
+      </w:r>
+      <w:r>
+        <w:rPr>
+          <w:rFonts w:ascii="Arial" w:hAnsi="Arial" w:cs="Arial"/>
+          <w:b/>
+          <w:bCs/>
+          <w:sz w:val="24"/>
+          <w:szCs w:val="24"/>
+        </w:rPr>
+        <w:t xml:space="preserve"> – Entrada B1</w:t>
+      </w:r>
+    </w:p>
+    <w:p>
+      <w:pPr>
+        <w:rPr>
+          <w:rFonts w:ascii="Arial" w:hAnsi="Arial" w:cs="Arial"/>
+          <w:b/>
+          <w:bCs/>
+          <w:sz w:val="24"/>
+          <w:szCs w:val="24"/>
+        </w:rPr>
+      </w:pPr>
+      <w:r>
+        <w:rPr>
+          <w:rFonts w:ascii="Arial" w:hAnsi="Arial" w:cs="Arial"/>
+          <w:b/>
+          <w:bCs/>
+          <w:sz w:val="24"/>
+          <w:szCs w:val="24"/>
+        </w:rPr>
+        <w:t>1</w:t>
+      </w:r>
+      <w:r>
+        <w:rPr>
+          <w:rFonts w:ascii="Arial" w:hAnsi="Arial" w:cs="Arial"/>
+          <w:b/>
+          <w:bCs/>
+          <w:sz w:val="24"/>
+          <w:szCs w:val="24"/>
+        </w:rPr>
+        <w:t>1</w:t>
+      </w:r>
+      <w:r>
+        <w:rPr>
+          <w:rFonts w:ascii="Arial" w:hAnsi="Arial" w:cs="Arial"/>
+          <w:b/>
+          <w:bCs/>
+          <w:sz w:val="24"/>
+          <w:szCs w:val="24"/>
+        </w:rPr>
+        <w:t xml:space="preserve"> – Entrada B2</w:t>
+      </w:r>
+    </w:p>
+    <w:p>
+      <w:pPr>
+        <w:rPr>
+          <w:rFonts w:ascii="Arial" w:hAnsi="Arial" w:cs="Arial"/>
+          <w:b/>
+          <w:bCs/>
+          <w:sz w:val="24"/>
+          <w:szCs w:val="24"/>
+        </w:rPr>
+      </w:pPr>
+      <w:r>
+        <w:rPr>
+          <w:rFonts w:ascii="Arial" w:hAnsi="Arial" w:cs="Arial"/>
+          <w:b/>
+          <w:bCs/>
+          <w:sz w:val="24"/>
+          <w:szCs w:val="24"/>
+        </w:rPr>
+        <w:t>1</w:t>
       </w:r>
       <w:r>
         <w:rPr>
@@ -4187,26 +4138,36 @@
         </w:rPr>
         <w:t>2</w:t>
       </w:r>
-    </w:p>
-    <w:p>
-      <w:pPr>
-        <w:rPr>
-          <w:rFonts w:ascii="Arial" w:hAnsi="Arial" w:cs="Arial"/>
-          <w:b/>
-          <w:bCs/>
-          <w:sz w:val="24"/>
-          <w:szCs w:val="24"/>
-        </w:rPr>
-      </w:pPr>
-      <w:r>
-        <w:rPr>
-          <w:rFonts w:ascii="Arial" w:hAnsi="Arial" w:cs="Arial"/>
-          <w:b/>
-          <w:bCs/>
-          <w:sz w:val="24"/>
-          <w:szCs w:val="24"/>
-        </w:rPr>
-        <w:t>20 – Saída S</w:t>
+      <w:r>
+        <w:rPr>
+          <w:rFonts w:ascii="Arial" w:hAnsi="Arial" w:cs="Arial"/>
+          <w:b/>
+          <w:bCs/>
+          <w:sz w:val="24"/>
+          <w:szCs w:val="24"/>
+        </w:rPr>
+        <w:t xml:space="preserve"> – Entrada B3</w:t>
+      </w:r>
+    </w:p>
+    <w:p>
+      <w:pPr>
+        <w:rPr>
+          <w:rFonts w:ascii="Arial" w:hAnsi="Arial" w:cs="Arial"/>
+          <w:b/>
+          <w:bCs/>
+          <w:sz w:val="24"/>
+          <w:szCs w:val="24"/>
+        </w:rPr>
+      </w:pPr>
+      <w:r>
+        <w:rPr>
+          <w:rFonts w:ascii="Arial" w:hAnsi="Arial" w:cs="Arial"/>
+          <w:b/>
+          <w:bCs/>
+          <w:sz w:val="24"/>
+          <w:szCs w:val="24"/>
+        </w:rPr>
+        <w:t>1</w:t>
       </w:r>
       <w:r>
         <w:rPr>
@@ -4218,26 +4179,36 @@
         </w:rPr>
         <w:t>3</w:t>
       </w:r>
-    </w:p>
-    <w:p>
-      <w:pPr>
-        <w:rPr>
-          <w:rFonts w:ascii="Arial" w:hAnsi="Arial" w:cs="Arial"/>
-          <w:b/>
-          <w:bCs/>
-          <w:sz w:val="24"/>
-          <w:szCs w:val="24"/>
-        </w:rPr>
-      </w:pPr>
-      <w:r>
-        <w:rPr>
-          <w:rFonts w:ascii="Arial" w:hAnsi="Arial" w:cs="Arial"/>
-          <w:b/>
-          <w:bCs/>
-          <w:sz w:val="24"/>
-          <w:szCs w:val="24"/>
-        </w:rPr>
-        <w:t>21 – Saída S</w:t>
+      <w:r>
+        <w:rPr>
+          <w:rFonts w:ascii="Arial" w:hAnsi="Arial" w:cs="Arial"/>
+          <w:b/>
+          <w:bCs/>
+          <w:sz w:val="24"/>
+          <w:szCs w:val="24"/>
+        </w:rPr>
+        <w:t xml:space="preserve"> – Entrada B4</w:t>
+      </w:r>
+    </w:p>
+    <w:p>
+      <w:pPr>
+        <w:rPr>
+          <w:rFonts w:ascii="Arial" w:hAnsi="Arial" w:cs="Arial"/>
+          <w:b/>
+          <w:bCs/>
+          <w:sz w:val="24"/>
+          <w:szCs w:val="24"/>
+        </w:rPr>
+      </w:pPr>
+      <w:r>
+        <w:rPr>
+          <w:rFonts w:ascii="Arial" w:hAnsi="Arial" w:cs="Arial"/>
+          <w:b/>
+          <w:bCs/>
+          <w:sz w:val="24"/>
+          <w:szCs w:val="24"/>
+        </w:rPr>
+        <w:t>1</w:t>
       </w:r>
       <w:r>
         <w:rPr>
@@ -4249,26 +4220,36 @@
         </w:rPr>
         <w:t>4</w:t>
       </w:r>
-    </w:p>
-    <w:p>
-      <w:pPr>
-        <w:rPr>
-          <w:rFonts w:ascii="Arial" w:hAnsi="Arial" w:cs="Arial"/>
-          <w:b/>
-          <w:bCs/>
-          <w:sz w:val="24"/>
-          <w:szCs w:val="24"/>
-        </w:rPr>
-      </w:pPr>
-      <w:r>
-        <w:rPr>
-          <w:rFonts w:ascii="Arial" w:hAnsi="Arial" w:cs="Arial"/>
-          <w:b/>
-          <w:bCs/>
-          <w:sz w:val="24"/>
-          <w:szCs w:val="24"/>
-        </w:rPr>
-        <w:t>22 – Saída S</w:t>
+      <w:r>
+        <w:rPr>
+          <w:rFonts w:ascii="Arial" w:hAnsi="Arial" w:cs="Arial"/>
+          <w:b/>
+          <w:bCs/>
+          <w:sz w:val="24"/>
+          <w:szCs w:val="24"/>
+        </w:rPr>
+        <w:t xml:space="preserve"> – Entrada B5</w:t>
+      </w:r>
+    </w:p>
+    <w:p>
+      <w:pPr>
+        <w:rPr>
+          <w:rFonts w:ascii="Arial" w:hAnsi="Arial" w:cs="Arial"/>
+          <w:b/>
+          <w:bCs/>
+          <w:sz w:val="24"/>
+          <w:szCs w:val="24"/>
+        </w:rPr>
+      </w:pPr>
+      <w:r>
+        <w:rPr>
+          <w:rFonts w:ascii="Arial" w:hAnsi="Arial" w:cs="Arial"/>
+          <w:b/>
+          <w:bCs/>
+          <w:sz w:val="24"/>
+          <w:szCs w:val="24"/>
+        </w:rPr>
+        <w:t>1</w:t>
       </w:r>
       <w:r>
         <w:rPr>
@@ -4280,26 +4261,36 @@
         </w:rPr>
         <w:t>5</w:t>
       </w:r>
-    </w:p>
-    <w:p>
-      <w:pPr>
-        <w:rPr>
-          <w:rFonts w:ascii="Arial" w:hAnsi="Arial" w:cs="Arial"/>
-          <w:b/>
-          <w:bCs/>
-          <w:sz w:val="24"/>
-          <w:szCs w:val="24"/>
-        </w:rPr>
-      </w:pPr>
-      <w:r>
-        <w:rPr>
-          <w:rFonts w:ascii="Arial" w:hAnsi="Arial" w:cs="Arial"/>
-          <w:b/>
-          <w:bCs/>
-          <w:sz w:val="24"/>
-          <w:szCs w:val="24"/>
-        </w:rPr>
-        <w:t>23 – Saída S</w:t>
+      <w:r>
+        <w:rPr>
+          <w:rFonts w:ascii="Arial" w:hAnsi="Arial" w:cs="Arial"/>
+          <w:b/>
+          <w:bCs/>
+          <w:sz w:val="24"/>
+          <w:szCs w:val="24"/>
+        </w:rPr>
+        <w:t xml:space="preserve"> – Entrada B6</w:t>
+      </w:r>
+    </w:p>
+    <w:p>
+      <w:pPr>
+        <w:rPr>
+          <w:rFonts w:ascii="Arial" w:hAnsi="Arial" w:cs="Arial"/>
+          <w:b/>
+          <w:bCs/>
+          <w:sz w:val="24"/>
+          <w:szCs w:val="24"/>
+        </w:rPr>
+      </w:pPr>
+      <w:r>
+        <w:rPr>
+          <w:rFonts w:ascii="Arial" w:hAnsi="Arial" w:cs="Arial"/>
+          <w:b/>
+          <w:bCs/>
+          <w:sz w:val="24"/>
+          <w:szCs w:val="24"/>
+        </w:rPr>
+        <w:t>1</w:t>
       </w:r>
       <w:r>
         <w:rPr>
@@ -4311,26 +4302,46 @@
         </w:rPr>
         <w:t>6</w:t>
       </w:r>
-    </w:p>
-    <w:p>
-      <w:pPr>
-        <w:rPr>
-          <w:rFonts w:ascii="Arial" w:hAnsi="Arial" w:cs="Arial"/>
-          <w:b/>
-          <w:bCs/>
-          <w:sz w:val="24"/>
-          <w:szCs w:val="24"/>
-        </w:rPr>
-      </w:pPr>
-      <w:r>
-        <w:rPr>
-          <w:rFonts w:ascii="Arial" w:hAnsi="Arial" w:cs="Arial"/>
-          <w:b/>
-          <w:bCs/>
-          <w:sz w:val="24"/>
-          <w:szCs w:val="24"/>
-        </w:rPr>
-        <w:t>24 – Saída S</w:t>
+      <w:r>
+        <w:rPr>
+          <w:rFonts w:ascii="Arial" w:hAnsi="Arial" w:cs="Arial"/>
+          <w:b/>
+          <w:bCs/>
+          <w:sz w:val="24"/>
+          <w:szCs w:val="24"/>
+        </w:rPr>
+        <w:t xml:space="preserve"> – Saída S</w:t>
+      </w:r>
+      <w:r>
+        <w:rPr>
+          <w:rFonts w:ascii="Arial" w:hAnsi="Arial" w:cs="Arial"/>
+          <w:b/>
+          <w:bCs/>
+          <w:sz w:val="24"/>
+          <w:szCs w:val="24"/>
+        </w:rPr>
+        <w:t>0</w:t>
+      </w:r>
+    </w:p>
+    <w:p>
+      <w:pPr>
+        <w:rPr>
+          <w:rFonts w:ascii="Arial" w:hAnsi="Arial" w:cs="Arial"/>
+          <w:b/>
+          <w:bCs/>
+          <w:sz w:val="24"/>
+          <w:szCs w:val="24"/>
+        </w:rPr>
+      </w:pPr>
+      <w:r>
+        <w:rPr>
+          <w:rFonts w:ascii="Arial" w:hAnsi="Arial" w:cs="Arial"/>
+          <w:b/>
+          <w:bCs/>
+          <w:sz w:val="24"/>
+          <w:szCs w:val="24"/>
+        </w:rPr>
+        <w:t>1</w:t>
       </w:r>
       <w:r>
         <w:rPr>
@@ -4342,6 +4353,261 @@
         </w:rPr>
         <w:t>7</w:t>
       </w:r>
+      <w:r>
+        <w:rPr>
+          <w:rFonts w:ascii="Arial" w:hAnsi="Arial" w:cs="Arial"/>
+          <w:b/>
+          <w:bCs/>
+          <w:sz w:val="24"/>
+          <w:szCs w:val="24"/>
+        </w:rPr>
+        <w:t xml:space="preserve"> – Saída S</w:t>
+      </w:r>
+      <w:r>
+        <w:rPr>
+          <w:rFonts w:ascii="Arial" w:hAnsi="Arial" w:cs="Arial"/>
+          <w:b/>
+          <w:bCs/>
+          <w:sz w:val="24"/>
+          <w:szCs w:val="24"/>
+        </w:rPr>
+        <w:t>1</w:t>
+      </w:r>
+    </w:p>
+    <w:p>
+      <w:pPr>
+        <w:rPr>
+          <w:rFonts w:ascii="Arial" w:hAnsi="Arial" w:cs="Arial"/>
+          <w:b/>
+          <w:bCs/>
+          <w:sz w:val="24"/>
+          <w:szCs w:val="24"/>
+        </w:rPr>
+      </w:pPr>
+      <w:r>
+        <w:rPr>
+          <w:rFonts w:ascii="Arial" w:hAnsi="Arial" w:cs="Arial"/>
+          <w:b/>
+          <w:bCs/>
+          <w:sz w:val="24"/>
+          <w:szCs w:val="24"/>
+        </w:rPr>
+        <w:t>18</w:t>
+      </w:r>
+      <w:r>
+        <w:rPr>
+          <w:rFonts w:ascii="Arial" w:hAnsi="Arial" w:cs="Arial"/>
+          <w:b/>
+          <w:bCs/>
+          <w:sz w:val="24"/>
+          <w:szCs w:val="24"/>
+        </w:rPr>
+        <w:t xml:space="preserve"> – Saída S</w:t>
+      </w:r>
+      <w:r>
+        <w:rPr>
+          <w:rFonts w:ascii="Arial" w:hAnsi="Arial" w:cs="Arial"/>
+          <w:b/>
+          <w:bCs/>
+          <w:sz w:val="24"/>
+          <w:szCs w:val="24"/>
+        </w:rPr>
+        <w:t>2</w:t>
+      </w:r>
+    </w:p>
+    <w:p>
+      <w:pPr>
+        <w:rPr>
+          <w:rFonts w:ascii="Arial" w:hAnsi="Arial" w:cs="Arial"/>
+          <w:b/>
+          <w:bCs/>
+          <w:sz w:val="24"/>
+          <w:szCs w:val="24"/>
+        </w:rPr>
+      </w:pPr>
+      <w:r>
+        <w:rPr>
+          <w:rFonts w:ascii="Arial" w:hAnsi="Arial" w:cs="Arial"/>
+          <w:b/>
+          <w:bCs/>
+          <w:sz w:val="24"/>
+          <w:szCs w:val="24"/>
+        </w:rPr>
+        <w:t>19</w:t>
+      </w:r>
+      <w:r>
+        <w:rPr>
+          <w:rFonts w:ascii="Arial" w:hAnsi="Arial" w:cs="Arial"/>
+          <w:b/>
+          <w:bCs/>
+          <w:sz w:val="24"/>
+          <w:szCs w:val="24"/>
+        </w:rPr>
+        <w:t xml:space="preserve"> – Saída S</w:t>
+      </w:r>
+      <w:r>
+        <w:rPr>
+          <w:rFonts w:ascii="Arial" w:hAnsi="Arial" w:cs="Arial"/>
+          <w:b/>
+          <w:bCs/>
+          <w:sz w:val="24"/>
+          <w:szCs w:val="24"/>
+        </w:rPr>
+        <w:t>3</w:t>
+      </w:r>
+    </w:p>
+    <w:p>
+      <w:pPr>
+        <w:rPr>
+          <w:rFonts w:ascii="Arial" w:hAnsi="Arial" w:cs="Arial"/>
+          <w:b/>
+          <w:bCs/>
+          <w:sz w:val="24"/>
+          <w:szCs w:val="24"/>
+        </w:rPr>
+      </w:pPr>
+      <w:r>
+        <w:rPr>
+          <w:rFonts w:ascii="Arial" w:hAnsi="Arial" w:cs="Arial"/>
+          <w:b/>
+          <w:bCs/>
+          <w:sz w:val="24"/>
+          <w:szCs w:val="24"/>
+        </w:rPr>
+        <w:t>2</w:t>
+      </w:r>
+      <w:r>
+        <w:rPr>
+          <w:rFonts w:ascii="Arial" w:hAnsi="Arial" w:cs="Arial"/>
+          <w:b/>
+          <w:bCs/>
+          <w:sz w:val="24"/>
+          <w:szCs w:val="24"/>
+        </w:rPr>
+        <w:t>0</w:t>
+      </w:r>
+      <w:r>
+        <w:rPr>
+          <w:rFonts w:ascii="Arial" w:hAnsi="Arial" w:cs="Arial"/>
+          <w:b/>
+          <w:bCs/>
+          <w:sz w:val="24"/>
+          <w:szCs w:val="24"/>
+        </w:rPr>
+        <w:t xml:space="preserve"> – Saída S</w:t>
+      </w:r>
+      <w:r>
+        <w:rPr>
+          <w:rFonts w:ascii="Arial" w:hAnsi="Arial" w:cs="Arial"/>
+          <w:b/>
+          <w:bCs/>
+          <w:sz w:val="24"/>
+          <w:szCs w:val="24"/>
+        </w:rPr>
+        <w:t>4</w:t>
+      </w:r>
+    </w:p>
+    <w:p>
+      <w:pPr>
+        <w:rPr>
+          <w:rFonts w:ascii="Arial" w:hAnsi="Arial" w:cs="Arial"/>
+          <w:b/>
+          <w:bCs/>
+          <w:sz w:val="24"/>
+          <w:szCs w:val="24"/>
+        </w:rPr>
+      </w:pPr>
+      <w:r>
+        <w:rPr>
+          <w:rFonts w:ascii="Arial" w:hAnsi="Arial" w:cs="Arial"/>
+          <w:b/>
+          <w:bCs/>
+          <w:sz w:val="24"/>
+          <w:szCs w:val="24"/>
+        </w:rPr>
+        <w:t>2</w:t>
+      </w:r>
+      <w:r>
+        <w:rPr>
+          <w:rFonts w:ascii="Arial" w:hAnsi="Arial" w:cs="Arial"/>
+          <w:b/>
+          <w:bCs/>
+          <w:sz w:val="24"/>
+          <w:szCs w:val="24"/>
+        </w:rPr>
+        <w:t>1</w:t>
+      </w:r>
+      <w:r>
+        <w:rPr>
+          <w:rFonts w:ascii="Arial" w:hAnsi="Arial" w:cs="Arial"/>
+          <w:b/>
+          <w:bCs/>
+          <w:sz w:val="24"/>
+          <w:szCs w:val="24"/>
+        </w:rPr>
+        <w:t xml:space="preserve"> – Saída S</w:t>
+      </w:r>
+      <w:r>
+        <w:rPr>
+          <w:rFonts w:ascii="Arial" w:hAnsi="Arial" w:cs="Arial"/>
+          <w:b/>
+          <w:bCs/>
+          <w:sz w:val="24"/>
+          <w:szCs w:val="24"/>
+        </w:rPr>
+        <w:t>5</w:t>
+      </w:r>
+    </w:p>
+    <w:p>
+      <w:pPr>
+        <w:rPr>
+          <w:rFonts w:ascii="Arial" w:hAnsi="Arial" w:cs="Arial"/>
+          <w:b/>
+          <w:bCs/>
+          <w:sz w:val="24"/>
+          <w:szCs w:val="24"/>
+        </w:rPr>
+      </w:pPr>
+      <w:r>
+        <w:rPr>
+          <w:rFonts w:ascii="Arial" w:hAnsi="Arial" w:cs="Arial"/>
+          <w:b/>
+          <w:bCs/>
+          <w:sz w:val="24"/>
+          <w:szCs w:val="24"/>
+        </w:rPr>
+        <w:t>2</w:t>
+      </w:r>
+      <w:r>
+        <w:rPr>
+          <w:rFonts w:ascii="Arial" w:hAnsi="Arial" w:cs="Arial"/>
+          <w:b/>
+          <w:bCs/>
+          <w:sz w:val="24"/>
+          <w:szCs w:val="24"/>
+        </w:rPr>
+        <w:t>2</w:t>
+      </w:r>
+      <w:r>
+        <w:rPr>
+          <w:rFonts w:ascii="Arial" w:hAnsi="Arial" w:cs="Arial"/>
+          <w:b/>
+          <w:bCs/>
+          <w:sz w:val="24"/>
+          <w:szCs w:val="24"/>
+        </w:rPr>
+        <w:t xml:space="preserve"> – Saída S</w:t>
+      </w:r>
+      <w:r>
+        <w:rPr>
+          <w:rFonts w:ascii="Arial" w:hAnsi="Arial" w:cs="Arial"/>
+          <w:b/>
+          <w:bCs/>
+          <w:sz w:val="24"/>
+          <w:szCs w:val="24"/>
+        </w:rPr>
+        <w:t>6</w:t>
+      </w:r>
     </w:p>
     <w:p>
       <w:pPr>
@@ -4362,17 +4628,37 @@
           <w:sz w:val="24"/>
           <w:szCs w:val="24"/>
         </w:rPr>
-        <w:t>25 – Saída S</w:t>
-      </w:r>
-      <w:r>
-        <w:rPr>
-          <w:rFonts w:ascii="Arial" w:hAnsi="Arial" w:cs="Arial"/>
-          <w:b/>
-          <w:bCs/>
-          <w:sz w:val="24"/>
-          <w:szCs w:val="24"/>
-        </w:rPr>
-        <w:t>8</w:t>
+        <w:t>2</w:t>
+      </w:r>
+      <w:r>
+        <w:rPr>
+          <w:rFonts w:ascii="Arial" w:hAnsi="Arial" w:cs="Arial"/>
+          <w:b/>
+          <w:bCs/>
+          <w:sz w:val="24"/>
+          <w:szCs w:val="24"/>
+        </w:rPr>
+        <w:t>3</w:t>
+      </w:r>
+      <w:r>
+        <w:rPr>
+          <w:rFonts w:ascii="Arial" w:hAnsi="Arial" w:cs="Arial"/>
+          <w:b/>
+          <w:bCs/>
+          <w:sz w:val="24"/>
+          <w:szCs w:val="24"/>
+        </w:rPr>
+        <w:t xml:space="preserve"> – Saída S</w:t>
+      </w:r>
+      <w:r>
+        <w:rPr>
+          <w:rFonts w:ascii="Arial" w:hAnsi="Arial" w:cs="Arial"/>
+          <w:b/>
+          <w:bCs/>
+          <w:sz w:val="24"/>
+          <w:szCs w:val="24"/>
+        </w:rPr>
+        <w:t>7</w:t>
       </w:r>
     </w:p>
     <w:p>
@@ -4770,6 +5056,42 @@
           <w:szCs w:val="24"/>
         </w:rPr>
       </w:pPr>
+      <w:r>
+        <w:rPr>
+          <w:rFonts w:ascii="Arial" w:hAnsi="Arial" w:cs="Arial"/>
+          <w:sz w:val="24"/>
+          <w:szCs w:val="24"/>
+        </w:rPr>
+        <w:tab/>
+        <w:t xml:space="preserve">Vale lembrar que o último </w:t>
+      </w:r>
+      <w:proofErr w:type="spellStart"/>
+      <w:r>
+        <w:rPr>
+          <w:rFonts w:ascii="Arial" w:hAnsi="Arial" w:cs="Arial"/>
+          <w:sz w:val="24"/>
+          <w:szCs w:val="24"/>
+        </w:rPr>
+        <w:t>Borrow</w:t>
+      </w:r>
+      <w:proofErr w:type="spellEnd"/>
+      <w:r>
+        <w:rPr>
+          <w:rFonts w:ascii="Arial" w:hAnsi="Arial" w:cs="Arial"/>
+          <w:sz w:val="24"/>
+          <w:szCs w:val="24"/>
+        </w:rPr>
+        <w:t xml:space="preserve"> Out está ligado na saída que representa o sinal. Se o sinal for negativo (‘1’), aplicamos complemento de 2, ou seja, invertemos todas as outras saídas com um NOT e usamos o circuito somador para somar com +1.</w:t>
+      </w:r>
+    </w:p>
+    <w:p>
+      <w:pPr>
+        <w:rPr>
+          <w:rFonts w:ascii="Arial" w:hAnsi="Arial" w:cs="Arial"/>
+          <w:sz w:val="24"/>
+          <w:szCs w:val="24"/>
+        </w:rPr>
+      </w:pPr>
     </w:p>
     <w:p>
       <w:pPr>
@@ -5002,6 +5324,7 @@
           <w:sz w:val="24"/>
           <w:szCs w:val="24"/>
         </w:rPr>
+        <w:lastRenderedPageBreak/>
         <w:t xml:space="preserve">5 – </w:t>
       </w:r>
       <w:proofErr w:type="spellStart"/>
@@ -5067,7 +5390,6 @@
           <w:sz w:val="24"/>
           <w:szCs w:val="24"/>
         </w:rPr>
-        <w:lastRenderedPageBreak/>
         <w:drawing>
           <wp:inline distT="0" distB="0" distL="0" distR="0" wp14:anchorId="39DFF2D1" wp14:editId="59ACF930">
             <wp:extent cx="1819048" cy="1285714"/>
@@ -5276,249 +5598,29 @@
           <w:sz w:val="24"/>
           <w:szCs w:val="24"/>
         </w:rPr>
-        <w:t>8 – Entrada A7</w:t>
-      </w:r>
-    </w:p>
-    <w:p>
-      <w:pPr>
-        <w:rPr>
-          <w:rFonts w:ascii="Arial" w:hAnsi="Arial" w:cs="Arial"/>
-          <w:b/>
-          <w:bCs/>
-          <w:sz w:val="24"/>
-          <w:szCs w:val="24"/>
-        </w:rPr>
-      </w:pPr>
-      <w:r>
-        <w:rPr>
-          <w:rFonts w:ascii="Arial" w:hAnsi="Arial" w:cs="Arial"/>
-          <w:b/>
-          <w:bCs/>
-          <w:sz w:val="24"/>
-          <w:szCs w:val="24"/>
-        </w:rPr>
-        <w:t>9 – Chave Seletora</w:t>
-      </w:r>
-    </w:p>
-    <w:p>
-      <w:pPr>
-        <w:rPr>
-          <w:rFonts w:ascii="Arial" w:hAnsi="Arial" w:cs="Arial"/>
-          <w:b/>
-          <w:bCs/>
-          <w:sz w:val="24"/>
-          <w:szCs w:val="24"/>
-        </w:rPr>
-      </w:pPr>
-      <w:r>
-        <w:rPr>
-          <w:rFonts w:ascii="Arial" w:hAnsi="Arial" w:cs="Arial"/>
-          <w:b/>
-          <w:bCs/>
-          <w:sz w:val="24"/>
-          <w:szCs w:val="24"/>
-        </w:rPr>
-        <w:t>10 – Entrada B0</w:t>
-      </w:r>
-    </w:p>
-    <w:p>
-      <w:pPr>
-        <w:rPr>
-          <w:rFonts w:ascii="Arial" w:hAnsi="Arial" w:cs="Arial"/>
-          <w:b/>
-          <w:bCs/>
-          <w:sz w:val="24"/>
-          <w:szCs w:val="24"/>
-        </w:rPr>
-      </w:pPr>
-      <w:r>
-        <w:rPr>
-          <w:rFonts w:ascii="Arial" w:hAnsi="Arial" w:cs="Arial"/>
-          <w:b/>
-          <w:bCs/>
-          <w:sz w:val="24"/>
-          <w:szCs w:val="24"/>
-        </w:rPr>
-        <w:t>11 – Entrada B1</w:t>
-      </w:r>
-    </w:p>
-    <w:p>
-      <w:pPr>
-        <w:rPr>
-          <w:rFonts w:ascii="Arial" w:hAnsi="Arial" w:cs="Arial"/>
-          <w:b/>
-          <w:bCs/>
-          <w:sz w:val="24"/>
-          <w:szCs w:val="24"/>
-        </w:rPr>
-      </w:pPr>
-      <w:r>
-        <w:rPr>
-          <w:rFonts w:ascii="Arial" w:hAnsi="Arial" w:cs="Arial"/>
-          <w:b/>
-          <w:bCs/>
-          <w:sz w:val="24"/>
-          <w:szCs w:val="24"/>
-        </w:rPr>
-        <w:t>12 – Entrada B2</w:t>
-      </w:r>
-    </w:p>
-    <w:p>
-      <w:pPr>
-        <w:rPr>
-          <w:rFonts w:ascii="Arial" w:hAnsi="Arial" w:cs="Arial"/>
-          <w:b/>
-          <w:bCs/>
-          <w:sz w:val="24"/>
-          <w:szCs w:val="24"/>
-        </w:rPr>
-      </w:pPr>
-      <w:r>
-        <w:rPr>
-          <w:rFonts w:ascii="Arial" w:hAnsi="Arial" w:cs="Arial"/>
-          <w:b/>
-          <w:bCs/>
-          <w:sz w:val="24"/>
-          <w:szCs w:val="24"/>
-        </w:rPr>
-        <w:t>13 – Entrada B3</w:t>
-      </w:r>
-    </w:p>
-    <w:p>
-      <w:pPr>
-        <w:rPr>
-          <w:rFonts w:ascii="Arial" w:hAnsi="Arial" w:cs="Arial"/>
-          <w:b/>
-          <w:bCs/>
-          <w:sz w:val="24"/>
-          <w:szCs w:val="24"/>
-        </w:rPr>
-      </w:pPr>
-      <w:r>
-        <w:rPr>
-          <w:rFonts w:ascii="Arial" w:hAnsi="Arial" w:cs="Arial"/>
-          <w:b/>
-          <w:bCs/>
-          <w:sz w:val="24"/>
-          <w:szCs w:val="24"/>
-        </w:rPr>
-        <w:t>14 – Entrada B4</w:t>
-      </w:r>
-    </w:p>
-    <w:p>
-      <w:pPr>
-        <w:rPr>
-          <w:rFonts w:ascii="Arial" w:hAnsi="Arial" w:cs="Arial"/>
-          <w:b/>
-          <w:bCs/>
-          <w:sz w:val="24"/>
-          <w:szCs w:val="24"/>
-        </w:rPr>
-      </w:pPr>
-      <w:r>
-        <w:rPr>
-          <w:rFonts w:ascii="Arial" w:hAnsi="Arial" w:cs="Arial"/>
-          <w:b/>
-          <w:bCs/>
-          <w:sz w:val="24"/>
-          <w:szCs w:val="24"/>
-        </w:rPr>
-        <w:t>15 – Entrada B5</w:t>
-      </w:r>
-    </w:p>
-    <w:p>
-      <w:pPr>
-        <w:rPr>
-          <w:rFonts w:ascii="Arial" w:hAnsi="Arial" w:cs="Arial"/>
-          <w:b/>
-          <w:bCs/>
-          <w:sz w:val="24"/>
-          <w:szCs w:val="24"/>
-        </w:rPr>
-      </w:pPr>
-      <w:r>
-        <w:rPr>
-          <w:rFonts w:ascii="Arial" w:hAnsi="Arial" w:cs="Arial"/>
-          <w:b/>
-          <w:bCs/>
-          <w:sz w:val="24"/>
-          <w:szCs w:val="24"/>
-        </w:rPr>
-        <w:t>16 – Entrada B6</w:t>
-      </w:r>
-    </w:p>
-    <w:p>
-      <w:pPr>
-        <w:rPr>
-          <w:rFonts w:ascii="Arial" w:hAnsi="Arial" w:cs="Arial"/>
-          <w:b/>
-          <w:bCs/>
-          <w:sz w:val="24"/>
-          <w:szCs w:val="24"/>
-        </w:rPr>
-      </w:pPr>
-      <w:r>
-        <w:rPr>
-          <w:rFonts w:ascii="Arial" w:hAnsi="Arial" w:cs="Arial"/>
-          <w:b/>
-          <w:bCs/>
-          <w:sz w:val="24"/>
-          <w:szCs w:val="24"/>
-        </w:rPr>
-        <w:t>17 – Entrada B7</w:t>
-      </w:r>
-    </w:p>
-    <w:p>
-      <w:pPr>
-        <w:rPr>
-          <w:rFonts w:ascii="Arial" w:hAnsi="Arial" w:cs="Arial"/>
-          <w:b/>
-          <w:bCs/>
-          <w:sz w:val="24"/>
-          <w:szCs w:val="24"/>
-        </w:rPr>
-      </w:pPr>
-      <w:r>
-        <w:rPr>
-          <w:rFonts w:ascii="Arial" w:hAnsi="Arial" w:cs="Arial"/>
-          <w:b/>
-          <w:bCs/>
-          <w:sz w:val="24"/>
-          <w:szCs w:val="24"/>
-        </w:rPr>
-        <w:t>18 – Saída S</w:t>
-      </w:r>
-      <w:r>
-        <w:rPr>
-          <w:rFonts w:ascii="Arial" w:hAnsi="Arial" w:cs="Arial"/>
-          <w:b/>
-          <w:bCs/>
-          <w:sz w:val="24"/>
-          <w:szCs w:val="24"/>
-        </w:rPr>
         <w:t>8</w:t>
       </w:r>
-    </w:p>
-    <w:p>
-      <w:pPr>
-        <w:rPr>
-          <w:rFonts w:ascii="Arial" w:hAnsi="Arial" w:cs="Arial"/>
-          <w:b/>
-          <w:bCs/>
-          <w:sz w:val="24"/>
-          <w:szCs w:val="24"/>
-        </w:rPr>
-      </w:pPr>
-      <w:r>
-        <w:rPr>
-          <w:rFonts w:ascii="Arial" w:hAnsi="Arial" w:cs="Arial"/>
-          <w:b/>
-          <w:bCs/>
-          <w:sz w:val="24"/>
-          <w:szCs w:val="24"/>
-        </w:rPr>
-        <w:t>19 – Saída S</w:t>
-      </w:r>
+      <w:r>
+        <w:rPr>
+          <w:rFonts w:ascii="Arial" w:hAnsi="Arial" w:cs="Arial"/>
+          <w:b/>
+          <w:bCs/>
+          <w:sz w:val="24"/>
+          <w:szCs w:val="24"/>
+        </w:rPr>
+        <w:t xml:space="preserve"> – Chave Seletora</w:t>
+      </w:r>
+    </w:p>
+    <w:p>
+      <w:pPr>
+        <w:rPr>
+          <w:rFonts w:ascii="Arial" w:hAnsi="Arial" w:cs="Arial"/>
+          <w:b/>
+          <w:bCs/>
+          <w:sz w:val="24"/>
+          <w:szCs w:val="24"/>
+        </w:rPr>
+      </w:pPr>
       <w:r>
         <w:rPr>
           <w:rFonts w:ascii="Arial" w:hAnsi="Arial" w:cs="Arial"/>
@@ -5529,160 +5631,528 @@
         </w:rPr>
         <w:t>9</w:t>
       </w:r>
-    </w:p>
-    <w:p>
-      <w:pPr>
-        <w:rPr>
-          <w:rFonts w:ascii="Arial" w:hAnsi="Arial" w:cs="Arial"/>
-          <w:b/>
-          <w:bCs/>
-          <w:sz w:val="24"/>
-          <w:szCs w:val="24"/>
-        </w:rPr>
-      </w:pPr>
-      <w:r>
-        <w:rPr>
-          <w:rFonts w:ascii="Arial" w:hAnsi="Arial" w:cs="Arial"/>
-          <w:b/>
-          <w:bCs/>
-          <w:sz w:val="24"/>
-          <w:szCs w:val="24"/>
-        </w:rPr>
-        <w:t>20 – Saída S</w:t>
-      </w:r>
-      <w:r>
-        <w:rPr>
-          <w:rFonts w:ascii="Arial" w:hAnsi="Arial" w:cs="Arial"/>
-          <w:b/>
-          <w:bCs/>
-          <w:sz w:val="24"/>
-          <w:szCs w:val="24"/>
-        </w:rPr>
-        <w:t>10</w:t>
-      </w:r>
-    </w:p>
-    <w:p>
-      <w:pPr>
-        <w:rPr>
-          <w:rFonts w:ascii="Arial" w:hAnsi="Arial" w:cs="Arial"/>
-          <w:b/>
-          <w:bCs/>
-          <w:sz w:val="24"/>
-          <w:szCs w:val="24"/>
-        </w:rPr>
-      </w:pPr>
-      <w:r>
-        <w:rPr>
-          <w:rFonts w:ascii="Arial" w:hAnsi="Arial" w:cs="Arial"/>
-          <w:b/>
-          <w:bCs/>
-          <w:sz w:val="24"/>
-          <w:szCs w:val="24"/>
-        </w:rPr>
-        <w:t>21 – Saída S</w:t>
-      </w:r>
-      <w:r>
-        <w:rPr>
-          <w:rFonts w:ascii="Arial" w:hAnsi="Arial" w:cs="Arial"/>
-          <w:b/>
-          <w:bCs/>
-          <w:sz w:val="24"/>
-          <w:szCs w:val="24"/>
-        </w:rPr>
-        <w:t>11</w:t>
-      </w:r>
-    </w:p>
-    <w:p>
-      <w:pPr>
-        <w:rPr>
-          <w:rFonts w:ascii="Arial" w:hAnsi="Arial" w:cs="Arial"/>
-          <w:b/>
-          <w:bCs/>
-          <w:sz w:val="24"/>
-          <w:szCs w:val="24"/>
-        </w:rPr>
-      </w:pPr>
-      <w:r>
-        <w:rPr>
-          <w:rFonts w:ascii="Arial" w:hAnsi="Arial" w:cs="Arial"/>
-          <w:b/>
-          <w:bCs/>
-          <w:sz w:val="24"/>
-          <w:szCs w:val="24"/>
-        </w:rPr>
-        <w:t>22 – Saída S</w:t>
-      </w:r>
-      <w:r>
-        <w:rPr>
-          <w:rFonts w:ascii="Arial" w:hAnsi="Arial" w:cs="Arial"/>
-          <w:b/>
-          <w:bCs/>
-          <w:sz w:val="24"/>
-          <w:szCs w:val="24"/>
-        </w:rPr>
-        <w:t>12</w:t>
-      </w:r>
-    </w:p>
-    <w:p>
-      <w:pPr>
-        <w:rPr>
-          <w:rFonts w:ascii="Arial" w:hAnsi="Arial" w:cs="Arial"/>
-          <w:b/>
-          <w:bCs/>
-          <w:sz w:val="24"/>
-          <w:szCs w:val="24"/>
-        </w:rPr>
-      </w:pPr>
-      <w:r>
-        <w:rPr>
-          <w:rFonts w:ascii="Arial" w:hAnsi="Arial" w:cs="Arial"/>
-          <w:b/>
-          <w:bCs/>
-          <w:sz w:val="24"/>
-          <w:szCs w:val="24"/>
-        </w:rPr>
-        <w:t>23 – Saída S</w:t>
-      </w:r>
-      <w:r>
-        <w:rPr>
-          <w:rFonts w:ascii="Arial" w:hAnsi="Arial" w:cs="Arial"/>
-          <w:b/>
-          <w:bCs/>
-          <w:sz w:val="24"/>
-          <w:szCs w:val="24"/>
-        </w:rPr>
-        <w:t>13</w:t>
-      </w:r>
-    </w:p>
-    <w:p>
-      <w:pPr>
-        <w:rPr>
-          <w:rFonts w:ascii="Arial" w:hAnsi="Arial" w:cs="Arial"/>
-          <w:b/>
-          <w:bCs/>
-          <w:sz w:val="24"/>
-          <w:szCs w:val="24"/>
-        </w:rPr>
-      </w:pPr>
-      <w:r>
-        <w:rPr>
-          <w:rFonts w:ascii="Arial" w:hAnsi="Arial" w:cs="Arial"/>
-          <w:b/>
-          <w:bCs/>
-          <w:sz w:val="24"/>
-          <w:szCs w:val="24"/>
-        </w:rPr>
-        <w:t>24 – Saída S</w:t>
-      </w:r>
-      <w:r>
-        <w:rPr>
-          <w:rFonts w:ascii="Arial" w:hAnsi="Arial" w:cs="Arial"/>
-          <w:b/>
-          <w:bCs/>
-          <w:sz w:val="24"/>
-          <w:szCs w:val="24"/>
-        </w:rPr>
-        <w:t>14</w:t>
+      <w:r>
+        <w:rPr>
+          <w:rFonts w:ascii="Arial" w:hAnsi="Arial" w:cs="Arial"/>
+          <w:b/>
+          <w:bCs/>
+          <w:sz w:val="24"/>
+          <w:szCs w:val="24"/>
+        </w:rPr>
+        <w:t xml:space="preserve"> – Entrada B0</w:t>
+      </w:r>
+    </w:p>
+    <w:p>
+      <w:pPr>
+        <w:rPr>
+          <w:rFonts w:ascii="Arial" w:hAnsi="Arial" w:cs="Arial"/>
+          <w:b/>
+          <w:bCs/>
+          <w:sz w:val="24"/>
+          <w:szCs w:val="24"/>
+        </w:rPr>
+      </w:pPr>
+      <w:r>
+        <w:rPr>
+          <w:rFonts w:ascii="Arial" w:hAnsi="Arial" w:cs="Arial"/>
+          <w:b/>
+          <w:bCs/>
+          <w:sz w:val="24"/>
+          <w:szCs w:val="24"/>
+        </w:rPr>
+        <w:t>1</w:t>
+      </w:r>
+      <w:r>
+        <w:rPr>
+          <w:rFonts w:ascii="Arial" w:hAnsi="Arial" w:cs="Arial"/>
+          <w:b/>
+          <w:bCs/>
+          <w:sz w:val="24"/>
+          <w:szCs w:val="24"/>
+        </w:rPr>
+        <w:t>0</w:t>
+      </w:r>
+      <w:r>
+        <w:rPr>
+          <w:rFonts w:ascii="Arial" w:hAnsi="Arial" w:cs="Arial"/>
+          <w:b/>
+          <w:bCs/>
+          <w:sz w:val="24"/>
+          <w:szCs w:val="24"/>
+        </w:rPr>
+        <w:t xml:space="preserve"> – Entrada B1</w:t>
+      </w:r>
+    </w:p>
+    <w:p>
+      <w:pPr>
+        <w:rPr>
+          <w:rFonts w:ascii="Arial" w:hAnsi="Arial" w:cs="Arial"/>
+          <w:b/>
+          <w:bCs/>
+          <w:sz w:val="24"/>
+          <w:szCs w:val="24"/>
+        </w:rPr>
+      </w:pPr>
+      <w:r>
+        <w:rPr>
+          <w:rFonts w:ascii="Arial" w:hAnsi="Arial" w:cs="Arial"/>
+          <w:b/>
+          <w:bCs/>
+          <w:sz w:val="24"/>
+          <w:szCs w:val="24"/>
+        </w:rPr>
+        <w:t>1</w:t>
+      </w:r>
+      <w:r>
+        <w:rPr>
+          <w:rFonts w:ascii="Arial" w:hAnsi="Arial" w:cs="Arial"/>
+          <w:b/>
+          <w:bCs/>
+          <w:sz w:val="24"/>
+          <w:szCs w:val="24"/>
+        </w:rPr>
+        <w:t>1</w:t>
+      </w:r>
+      <w:r>
+        <w:rPr>
+          <w:rFonts w:ascii="Arial" w:hAnsi="Arial" w:cs="Arial"/>
+          <w:b/>
+          <w:bCs/>
+          <w:sz w:val="24"/>
+          <w:szCs w:val="24"/>
+        </w:rPr>
+        <w:t xml:space="preserve"> – Entrada B2</w:t>
+      </w:r>
+    </w:p>
+    <w:p>
+      <w:pPr>
+        <w:rPr>
+          <w:rFonts w:ascii="Arial" w:hAnsi="Arial" w:cs="Arial"/>
+          <w:b/>
+          <w:bCs/>
+          <w:sz w:val="24"/>
+          <w:szCs w:val="24"/>
+        </w:rPr>
+      </w:pPr>
+      <w:r>
+        <w:rPr>
+          <w:rFonts w:ascii="Arial" w:hAnsi="Arial" w:cs="Arial"/>
+          <w:b/>
+          <w:bCs/>
+          <w:sz w:val="24"/>
+          <w:szCs w:val="24"/>
+        </w:rPr>
+        <w:t>1</w:t>
+      </w:r>
+      <w:r>
+        <w:rPr>
+          <w:rFonts w:ascii="Arial" w:hAnsi="Arial" w:cs="Arial"/>
+          <w:b/>
+          <w:bCs/>
+          <w:sz w:val="24"/>
+          <w:szCs w:val="24"/>
+        </w:rPr>
+        <w:t>2</w:t>
+      </w:r>
+      <w:r>
+        <w:rPr>
+          <w:rFonts w:ascii="Arial" w:hAnsi="Arial" w:cs="Arial"/>
+          <w:b/>
+          <w:bCs/>
+          <w:sz w:val="24"/>
+          <w:szCs w:val="24"/>
+        </w:rPr>
+        <w:t xml:space="preserve"> – Entrada B3</w:t>
+      </w:r>
+    </w:p>
+    <w:p>
+      <w:pPr>
+        <w:rPr>
+          <w:rFonts w:ascii="Arial" w:hAnsi="Arial" w:cs="Arial"/>
+          <w:b/>
+          <w:bCs/>
+          <w:sz w:val="24"/>
+          <w:szCs w:val="24"/>
+        </w:rPr>
+      </w:pPr>
+      <w:r>
+        <w:rPr>
+          <w:rFonts w:ascii="Arial" w:hAnsi="Arial" w:cs="Arial"/>
+          <w:b/>
+          <w:bCs/>
+          <w:sz w:val="24"/>
+          <w:szCs w:val="24"/>
+        </w:rPr>
+        <w:t>1</w:t>
+      </w:r>
+      <w:r>
+        <w:rPr>
+          <w:rFonts w:ascii="Arial" w:hAnsi="Arial" w:cs="Arial"/>
+          <w:b/>
+          <w:bCs/>
+          <w:sz w:val="24"/>
+          <w:szCs w:val="24"/>
+        </w:rPr>
+        <w:t>3</w:t>
+      </w:r>
+      <w:r>
+        <w:rPr>
+          <w:rFonts w:ascii="Arial" w:hAnsi="Arial" w:cs="Arial"/>
+          <w:b/>
+          <w:bCs/>
+          <w:sz w:val="24"/>
+          <w:szCs w:val="24"/>
+        </w:rPr>
+        <w:t xml:space="preserve"> – Entrada B4</w:t>
+      </w:r>
+    </w:p>
+    <w:p>
+      <w:pPr>
+        <w:rPr>
+          <w:rFonts w:ascii="Arial" w:hAnsi="Arial" w:cs="Arial"/>
+          <w:b/>
+          <w:bCs/>
+          <w:sz w:val="24"/>
+          <w:szCs w:val="24"/>
+        </w:rPr>
+      </w:pPr>
+      <w:r>
+        <w:rPr>
+          <w:rFonts w:ascii="Arial" w:hAnsi="Arial" w:cs="Arial"/>
+          <w:b/>
+          <w:bCs/>
+          <w:sz w:val="24"/>
+          <w:szCs w:val="24"/>
+        </w:rPr>
+        <w:t>1</w:t>
+      </w:r>
+      <w:r>
+        <w:rPr>
+          <w:rFonts w:ascii="Arial" w:hAnsi="Arial" w:cs="Arial"/>
+          <w:b/>
+          <w:bCs/>
+          <w:sz w:val="24"/>
+          <w:szCs w:val="24"/>
+        </w:rPr>
+        <w:t>4</w:t>
+      </w:r>
+      <w:r>
+        <w:rPr>
+          <w:rFonts w:ascii="Arial" w:hAnsi="Arial" w:cs="Arial"/>
+          <w:b/>
+          <w:bCs/>
+          <w:sz w:val="24"/>
+          <w:szCs w:val="24"/>
+        </w:rPr>
+        <w:t xml:space="preserve"> – Entrada B5</w:t>
+      </w:r>
+    </w:p>
+    <w:p>
+      <w:pPr>
+        <w:rPr>
+          <w:rFonts w:ascii="Arial" w:hAnsi="Arial" w:cs="Arial"/>
+          <w:b/>
+          <w:bCs/>
+          <w:sz w:val="24"/>
+          <w:szCs w:val="24"/>
+        </w:rPr>
+      </w:pPr>
+      <w:r>
+        <w:rPr>
+          <w:rFonts w:ascii="Arial" w:hAnsi="Arial" w:cs="Arial"/>
+          <w:b/>
+          <w:bCs/>
+          <w:sz w:val="24"/>
+          <w:szCs w:val="24"/>
+        </w:rPr>
+        <w:t>1</w:t>
+      </w:r>
+      <w:r>
+        <w:rPr>
+          <w:rFonts w:ascii="Arial" w:hAnsi="Arial" w:cs="Arial"/>
+          <w:b/>
+          <w:bCs/>
+          <w:sz w:val="24"/>
+          <w:szCs w:val="24"/>
+        </w:rPr>
+        <w:t>5</w:t>
+      </w:r>
+      <w:r>
+        <w:rPr>
+          <w:rFonts w:ascii="Arial" w:hAnsi="Arial" w:cs="Arial"/>
+          <w:b/>
+          <w:bCs/>
+          <w:sz w:val="24"/>
+          <w:szCs w:val="24"/>
+        </w:rPr>
+        <w:t xml:space="preserve"> – Entrada B6</w:t>
+      </w:r>
+    </w:p>
+    <w:p>
+      <w:pPr>
+        <w:rPr>
+          <w:rFonts w:ascii="Arial" w:hAnsi="Arial" w:cs="Arial"/>
+          <w:b/>
+          <w:bCs/>
+          <w:sz w:val="24"/>
+          <w:szCs w:val="24"/>
+        </w:rPr>
+      </w:pPr>
+      <w:r>
+        <w:rPr>
+          <w:rFonts w:ascii="Arial" w:hAnsi="Arial" w:cs="Arial"/>
+          <w:b/>
+          <w:bCs/>
+          <w:sz w:val="24"/>
+          <w:szCs w:val="24"/>
+        </w:rPr>
+        <w:t>1</w:t>
+      </w:r>
+      <w:r>
+        <w:rPr>
+          <w:rFonts w:ascii="Arial" w:hAnsi="Arial" w:cs="Arial"/>
+          <w:b/>
+          <w:bCs/>
+          <w:sz w:val="24"/>
+          <w:szCs w:val="24"/>
+        </w:rPr>
+        <w:t>6</w:t>
+      </w:r>
+      <w:r>
+        <w:rPr>
+          <w:rFonts w:ascii="Arial" w:hAnsi="Arial" w:cs="Arial"/>
+          <w:b/>
+          <w:bCs/>
+          <w:sz w:val="24"/>
+          <w:szCs w:val="24"/>
+        </w:rPr>
+        <w:t xml:space="preserve"> – Saída S8</w:t>
+      </w:r>
+    </w:p>
+    <w:p>
+      <w:pPr>
+        <w:rPr>
+          <w:rFonts w:ascii="Arial" w:hAnsi="Arial" w:cs="Arial"/>
+          <w:b/>
+          <w:bCs/>
+          <w:sz w:val="24"/>
+          <w:szCs w:val="24"/>
+        </w:rPr>
+      </w:pPr>
+      <w:r>
+        <w:rPr>
+          <w:rFonts w:ascii="Arial" w:hAnsi="Arial" w:cs="Arial"/>
+          <w:b/>
+          <w:bCs/>
+          <w:sz w:val="24"/>
+          <w:szCs w:val="24"/>
+        </w:rPr>
+        <w:t>1</w:t>
+      </w:r>
+      <w:r>
+        <w:rPr>
+          <w:rFonts w:ascii="Arial" w:hAnsi="Arial" w:cs="Arial"/>
+          <w:b/>
+          <w:bCs/>
+          <w:sz w:val="24"/>
+          <w:szCs w:val="24"/>
+        </w:rPr>
+        <w:t>7</w:t>
+      </w:r>
+      <w:r>
+        <w:rPr>
+          <w:rFonts w:ascii="Arial" w:hAnsi="Arial" w:cs="Arial"/>
+          <w:b/>
+          <w:bCs/>
+          <w:sz w:val="24"/>
+          <w:szCs w:val="24"/>
+        </w:rPr>
+        <w:t xml:space="preserve"> – Saída S9</w:t>
+      </w:r>
+    </w:p>
+    <w:p>
+      <w:pPr>
+        <w:rPr>
+          <w:rFonts w:ascii="Arial" w:hAnsi="Arial" w:cs="Arial"/>
+          <w:b/>
+          <w:bCs/>
+          <w:sz w:val="24"/>
+          <w:szCs w:val="24"/>
+        </w:rPr>
+      </w:pPr>
+      <w:r>
+        <w:rPr>
+          <w:rFonts w:ascii="Arial" w:hAnsi="Arial" w:cs="Arial"/>
+          <w:b/>
+          <w:bCs/>
+          <w:sz w:val="24"/>
+          <w:szCs w:val="24"/>
+        </w:rPr>
+        <w:t>18</w:t>
+      </w:r>
+      <w:r>
+        <w:rPr>
+          <w:rFonts w:ascii="Arial" w:hAnsi="Arial" w:cs="Arial"/>
+          <w:b/>
+          <w:bCs/>
+          <w:sz w:val="24"/>
+          <w:szCs w:val="24"/>
+        </w:rPr>
+        <w:t xml:space="preserve"> – Saída S10</w:t>
+      </w:r>
+    </w:p>
+    <w:p>
+      <w:pPr>
+        <w:rPr>
+          <w:rFonts w:ascii="Arial" w:hAnsi="Arial" w:cs="Arial"/>
+          <w:b/>
+          <w:bCs/>
+          <w:sz w:val="24"/>
+          <w:szCs w:val="24"/>
+        </w:rPr>
+      </w:pPr>
+      <w:r>
+        <w:rPr>
+          <w:rFonts w:ascii="Arial" w:hAnsi="Arial" w:cs="Arial"/>
+          <w:b/>
+          <w:bCs/>
+          <w:sz w:val="24"/>
+          <w:szCs w:val="24"/>
+        </w:rPr>
+        <w:t>19</w:t>
+      </w:r>
+      <w:r>
+        <w:rPr>
+          <w:rFonts w:ascii="Arial" w:hAnsi="Arial" w:cs="Arial"/>
+          <w:b/>
+          <w:bCs/>
+          <w:sz w:val="24"/>
+          <w:szCs w:val="24"/>
+        </w:rPr>
+        <w:t xml:space="preserve"> – Saída S11</w:t>
+      </w:r>
+    </w:p>
+    <w:p>
+      <w:pPr>
+        <w:rPr>
+          <w:rFonts w:ascii="Arial" w:hAnsi="Arial" w:cs="Arial"/>
+          <w:b/>
+          <w:bCs/>
+          <w:sz w:val="24"/>
+          <w:szCs w:val="24"/>
+        </w:rPr>
+      </w:pPr>
+      <w:r>
+        <w:rPr>
+          <w:rFonts w:ascii="Arial" w:hAnsi="Arial" w:cs="Arial"/>
+          <w:b/>
+          <w:bCs/>
+          <w:sz w:val="24"/>
+          <w:szCs w:val="24"/>
+        </w:rPr>
+        <w:t>2</w:t>
+      </w:r>
+      <w:r>
+        <w:rPr>
+          <w:rFonts w:ascii="Arial" w:hAnsi="Arial" w:cs="Arial"/>
+          <w:b/>
+          <w:bCs/>
+          <w:sz w:val="24"/>
+          <w:szCs w:val="24"/>
+        </w:rPr>
+        <w:t>0</w:t>
+      </w:r>
+      <w:r>
+        <w:rPr>
+          <w:rFonts w:ascii="Arial" w:hAnsi="Arial" w:cs="Arial"/>
+          <w:b/>
+          <w:bCs/>
+          <w:sz w:val="24"/>
+          <w:szCs w:val="24"/>
+        </w:rPr>
+        <w:t xml:space="preserve"> – Saída S12</w:t>
+      </w:r>
+    </w:p>
+    <w:p>
+      <w:pPr>
+        <w:rPr>
+          <w:rFonts w:ascii="Arial" w:hAnsi="Arial" w:cs="Arial"/>
+          <w:b/>
+          <w:bCs/>
+          <w:sz w:val="24"/>
+          <w:szCs w:val="24"/>
+        </w:rPr>
+      </w:pPr>
+      <w:r>
+        <w:rPr>
+          <w:rFonts w:ascii="Arial" w:hAnsi="Arial" w:cs="Arial"/>
+          <w:b/>
+          <w:bCs/>
+          <w:sz w:val="24"/>
+          <w:szCs w:val="24"/>
+        </w:rPr>
+        <w:t>2</w:t>
+      </w:r>
+      <w:r>
+        <w:rPr>
+          <w:rFonts w:ascii="Arial" w:hAnsi="Arial" w:cs="Arial"/>
+          <w:b/>
+          <w:bCs/>
+          <w:sz w:val="24"/>
+          <w:szCs w:val="24"/>
+        </w:rPr>
+        <w:t>1</w:t>
+      </w:r>
+      <w:r>
+        <w:rPr>
+          <w:rFonts w:ascii="Arial" w:hAnsi="Arial" w:cs="Arial"/>
+          <w:b/>
+          <w:bCs/>
+          <w:sz w:val="24"/>
+          <w:szCs w:val="24"/>
+        </w:rPr>
+        <w:t xml:space="preserve"> – Saída S13</w:t>
+      </w:r>
+    </w:p>
+    <w:p>
+      <w:pPr>
+        <w:rPr>
+          <w:rFonts w:ascii="Arial" w:hAnsi="Arial" w:cs="Arial"/>
+          <w:b/>
+          <w:bCs/>
+          <w:sz w:val="24"/>
+          <w:szCs w:val="24"/>
+        </w:rPr>
+      </w:pPr>
+      <w:r>
+        <w:rPr>
+          <w:rFonts w:ascii="Arial" w:hAnsi="Arial" w:cs="Arial"/>
+          <w:b/>
+          <w:bCs/>
+          <w:sz w:val="24"/>
+          <w:szCs w:val="24"/>
+        </w:rPr>
+        <w:t>2</w:t>
+      </w:r>
+      <w:r>
+        <w:rPr>
+          <w:rFonts w:ascii="Arial" w:hAnsi="Arial" w:cs="Arial"/>
+          <w:b/>
+          <w:bCs/>
+          <w:sz w:val="24"/>
+          <w:szCs w:val="24"/>
+        </w:rPr>
+        <w:t>2</w:t>
+      </w:r>
+      <w:r>
+        <w:rPr>
+          <w:rFonts w:ascii="Arial" w:hAnsi="Arial" w:cs="Arial"/>
+          <w:b/>
+          <w:bCs/>
+          <w:sz w:val="24"/>
+          <w:szCs w:val="24"/>
+        </w:rPr>
+        <w:t xml:space="preserve"> – Saída S14</w:t>
       </w:r>
     </w:p>
     <w:p>
@@ -5704,17 +6174,39 @@
           <w:sz w:val="24"/>
           <w:szCs w:val="24"/>
         </w:rPr>
-        <w:t>25 – Saída S</w:t>
-      </w:r>
-      <w:r>
-        <w:rPr>
-          <w:rFonts w:ascii="Arial" w:hAnsi="Arial" w:cs="Arial"/>
-          <w:b/>
-          <w:bCs/>
-          <w:sz w:val="24"/>
-          <w:szCs w:val="24"/>
-        </w:rPr>
-        <w:t>15</w:t>
+        <w:t>2</w:t>
+      </w:r>
+      <w:r>
+        <w:rPr>
+          <w:rFonts w:ascii="Arial" w:hAnsi="Arial" w:cs="Arial"/>
+          <w:b/>
+          <w:bCs/>
+          <w:sz w:val="24"/>
+          <w:szCs w:val="24"/>
+        </w:rPr>
+        <w:t>3</w:t>
+      </w:r>
+      <w:r>
+        <w:rPr>
+          <w:rFonts w:ascii="Arial" w:hAnsi="Arial" w:cs="Arial"/>
+          <w:b/>
+          <w:bCs/>
+          <w:sz w:val="24"/>
+          <w:szCs w:val="24"/>
+        </w:rPr>
+        <w:t xml:space="preserve"> –</w:t>
+      </w:r>
+      <w:bookmarkStart w:id="0" w:name="_GoBack"/>
+      <w:bookmarkEnd w:id="0"/>
+      <w:r>
+        <w:rPr>
+          <w:rFonts w:ascii="Arial" w:hAnsi="Arial" w:cs="Arial"/>
+          <w:b/>
+          <w:bCs/>
+          <w:sz w:val="24"/>
+          <w:szCs w:val="24"/>
+        </w:rPr>
+        <w:t xml:space="preserve"> Saída S15</w:t>
       </w:r>
     </w:p>
     <w:p>
@@ -7639,203 +8131,133 @@
           <w:sz w:val="24"/>
           <w:szCs w:val="24"/>
         </w:rPr>
-        <w:t>18 – Saída S</w:t>
-      </w:r>
-      <w:r>
-        <w:rPr>
-          <w:rFonts w:ascii="Arial" w:hAnsi="Arial" w:cs="Arial"/>
-          <w:b/>
-          <w:bCs/>
-          <w:sz w:val="24"/>
-          <w:szCs w:val="24"/>
-        </w:rPr>
-        <w:t>32</w:t>
-      </w:r>
-    </w:p>
-    <w:p>
-      <w:pPr>
-        <w:rPr>
-          <w:rFonts w:ascii="Arial" w:hAnsi="Arial" w:cs="Arial"/>
-          <w:b/>
-          <w:bCs/>
-          <w:sz w:val="24"/>
-          <w:szCs w:val="24"/>
-        </w:rPr>
-      </w:pPr>
-      <w:r>
-        <w:rPr>
-          <w:rFonts w:ascii="Arial" w:hAnsi="Arial" w:cs="Arial"/>
-          <w:b/>
-          <w:bCs/>
-          <w:sz w:val="24"/>
-          <w:szCs w:val="24"/>
-        </w:rPr>
-        <w:t>19 – Saída S</w:t>
-      </w:r>
-      <w:r>
-        <w:rPr>
-          <w:rFonts w:ascii="Arial" w:hAnsi="Arial" w:cs="Arial"/>
-          <w:b/>
-          <w:bCs/>
-          <w:sz w:val="24"/>
-          <w:szCs w:val="24"/>
-        </w:rPr>
-        <w:t>33</w:t>
-      </w:r>
-    </w:p>
-    <w:p>
-      <w:pPr>
-        <w:rPr>
-          <w:rFonts w:ascii="Arial" w:hAnsi="Arial" w:cs="Arial"/>
-          <w:b/>
-          <w:bCs/>
-          <w:sz w:val="24"/>
-          <w:szCs w:val="24"/>
-        </w:rPr>
-      </w:pPr>
-      <w:r>
-        <w:rPr>
-          <w:rFonts w:ascii="Arial" w:hAnsi="Arial" w:cs="Arial"/>
-          <w:b/>
-          <w:bCs/>
-          <w:sz w:val="24"/>
-          <w:szCs w:val="24"/>
-        </w:rPr>
-        <w:t>20 – Saída S</w:t>
-      </w:r>
-      <w:r>
-        <w:rPr>
-          <w:rFonts w:ascii="Arial" w:hAnsi="Arial" w:cs="Arial"/>
-          <w:b/>
-          <w:bCs/>
-          <w:sz w:val="24"/>
-          <w:szCs w:val="24"/>
-        </w:rPr>
-        <w:t>34</w:t>
-      </w:r>
-    </w:p>
-    <w:p>
-      <w:pPr>
-        <w:rPr>
-          <w:rFonts w:ascii="Arial" w:hAnsi="Arial" w:cs="Arial"/>
-          <w:b/>
-          <w:bCs/>
-          <w:sz w:val="24"/>
-          <w:szCs w:val="24"/>
-        </w:rPr>
-      </w:pPr>
-      <w:r>
-        <w:rPr>
-          <w:rFonts w:ascii="Arial" w:hAnsi="Arial" w:cs="Arial"/>
-          <w:b/>
-          <w:bCs/>
-          <w:sz w:val="24"/>
-          <w:szCs w:val="24"/>
-        </w:rPr>
-        <w:t>21 – Saída S</w:t>
-      </w:r>
-      <w:r>
-        <w:rPr>
-          <w:rFonts w:ascii="Arial" w:hAnsi="Arial" w:cs="Arial"/>
-          <w:b/>
-          <w:bCs/>
-          <w:sz w:val="24"/>
-          <w:szCs w:val="24"/>
-        </w:rPr>
-        <w:t>35</w:t>
-      </w:r>
-    </w:p>
-    <w:p>
-      <w:pPr>
-        <w:rPr>
-          <w:rFonts w:ascii="Arial" w:hAnsi="Arial" w:cs="Arial"/>
-          <w:b/>
-          <w:bCs/>
-          <w:sz w:val="24"/>
-          <w:szCs w:val="24"/>
-        </w:rPr>
-      </w:pPr>
-      <w:r>
-        <w:rPr>
-          <w:rFonts w:ascii="Arial" w:hAnsi="Arial" w:cs="Arial"/>
-          <w:b/>
-          <w:bCs/>
-          <w:sz w:val="24"/>
-          <w:szCs w:val="24"/>
-        </w:rPr>
-        <w:t>22 – Saída S</w:t>
-      </w:r>
-      <w:r>
-        <w:rPr>
-          <w:rFonts w:ascii="Arial" w:hAnsi="Arial" w:cs="Arial"/>
-          <w:b/>
-          <w:bCs/>
-          <w:sz w:val="24"/>
-          <w:szCs w:val="24"/>
-        </w:rPr>
-        <w:t>36</w:t>
-      </w:r>
-    </w:p>
-    <w:p>
-      <w:pPr>
-        <w:rPr>
-          <w:rFonts w:ascii="Arial" w:hAnsi="Arial" w:cs="Arial"/>
-          <w:b/>
-          <w:bCs/>
-          <w:sz w:val="24"/>
-          <w:szCs w:val="24"/>
-        </w:rPr>
-      </w:pPr>
-      <w:r>
-        <w:rPr>
-          <w:rFonts w:ascii="Arial" w:hAnsi="Arial" w:cs="Arial"/>
-          <w:b/>
-          <w:bCs/>
-          <w:sz w:val="24"/>
-          <w:szCs w:val="24"/>
-        </w:rPr>
-        <w:t>23 – Saída S</w:t>
-      </w:r>
-      <w:r>
-        <w:rPr>
-          <w:rFonts w:ascii="Arial" w:hAnsi="Arial" w:cs="Arial"/>
-          <w:b/>
-          <w:bCs/>
-          <w:sz w:val="24"/>
-          <w:szCs w:val="24"/>
-        </w:rPr>
-        <w:t>37</w:t>
-      </w:r>
-    </w:p>
-    <w:p>
-      <w:pPr>
-        <w:rPr>
-          <w:rFonts w:ascii="Arial" w:hAnsi="Arial" w:cs="Arial"/>
-          <w:b/>
-          <w:bCs/>
-          <w:sz w:val="24"/>
-          <w:szCs w:val="24"/>
-        </w:rPr>
-      </w:pPr>
-      <w:r>
-        <w:rPr>
-          <w:rFonts w:ascii="Arial" w:hAnsi="Arial" w:cs="Arial"/>
-          <w:b/>
-          <w:bCs/>
-          <w:sz w:val="24"/>
-          <w:szCs w:val="24"/>
-        </w:rPr>
-        <w:t>24 – Saída S</w:t>
-      </w:r>
-      <w:r>
-        <w:rPr>
-          <w:rFonts w:ascii="Arial" w:hAnsi="Arial" w:cs="Arial"/>
-          <w:b/>
-          <w:bCs/>
-          <w:sz w:val="24"/>
-          <w:szCs w:val="24"/>
-        </w:rPr>
-        <w:t>38</w:t>
+        <w:t>18 – Saída S32</w:t>
+      </w:r>
+    </w:p>
+    <w:p>
+      <w:pPr>
+        <w:rPr>
+          <w:rFonts w:ascii="Arial" w:hAnsi="Arial" w:cs="Arial"/>
+          <w:b/>
+          <w:bCs/>
+          <w:sz w:val="24"/>
+          <w:szCs w:val="24"/>
+        </w:rPr>
+      </w:pPr>
+      <w:r>
+        <w:rPr>
+          <w:rFonts w:ascii="Arial" w:hAnsi="Arial" w:cs="Arial"/>
+          <w:b/>
+          <w:bCs/>
+          <w:sz w:val="24"/>
+          <w:szCs w:val="24"/>
+        </w:rPr>
+        <w:t>19 – Saída S33</w:t>
+      </w:r>
+    </w:p>
+    <w:p>
+      <w:pPr>
+        <w:rPr>
+          <w:rFonts w:ascii="Arial" w:hAnsi="Arial" w:cs="Arial"/>
+          <w:b/>
+          <w:bCs/>
+          <w:sz w:val="24"/>
+          <w:szCs w:val="24"/>
+        </w:rPr>
+      </w:pPr>
+      <w:r>
+        <w:rPr>
+          <w:rFonts w:ascii="Arial" w:hAnsi="Arial" w:cs="Arial"/>
+          <w:b/>
+          <w:bCs/>
+          <w:sz w:val="24"/>
+          <w:szCs w:val="24"/>
+        </w:rPr>
+        <w:t>20 – Saída S34</w:t>
+      </w:r>
+    </w:p>
+    <w:p>
+      <w:pPr>
+        <w:rPr>
+          <w:rFonts w:ascii="Arial" w:hAnsi="Arial" w:cs="Arial"/>
+          <w:b/>
+          <w:bCs/>
+          <w:sz w:val="24"/>
+          <w:szCs w:val="24"/>
+        </w:rPr>
+      </w:pPr>
+      <w:r>
+        <w:rPr>
+          <w:rFonts w:ascii="Arial" w:hAnsi="Arial" w:cs="Arial"/>
+          <w:b/>
+          <w:bCs/>
+          <w:sz w:val="24"/>
+          <w:szCs w:val="24"/>
+        </w:rPr>
+        <w:t>21 – Saída S35</w:t>
+      </w:r>
+    </w:p>
+    <w:p>
+      <w:pPr>
+        <w:rPr>
+          <w:rFonts w:ascii="Arial" w:hAnsi="Arial" w:cs="Arial"/>
+          <w:b/>
+          <w:bCs/>
+          <w:sz w:val="24"/>
+          <w:szCs w:val="24"/>
+        </w:rPr>
+      </w:pPr>
+      <w:r>
+        <w:rPr>
+          <w:rFonts w:ascii="Arial" w:hAnsi="Arial" w:cs="Arial"/>
+          <w:b/>
+          <w:bCs/>
+          <w:sz w:val="24"/>
+          <w:szCs w:val="24"/>
+        </w:rPr>
+        <w:t>22 – Saída S36</w:t>
+      </w:r>
+    </w:p>
+    <w:p>
+      <w:pPr>
+        <w:rPr>
+          <w:rFonts w:ascii="Arial" w:hAnsi="Arial" w:cs="Arial"/>
+          <w:b/>
+          <w:bCs/>
+          <w:sz w:val="24"/>
+          <w:szCs w:val="24"/>
+        </w:rPr>
+      </w:pPr>
+      <w:r>
+        <w:rPr>
+          <w:rFonts w:ascii="Arial" w:hAnsi="Arial" w:cs="Arial"/>
+          <w:b/>
+          <w:bCs/>
+          <w:sz w:val="24"/>
+          <w:szCs w:val="24"/>
+        </w:rPr>
+        <w:t>23 – Saída S37</w:t>
+      </w:r>
+    </w:p>
+    <w:p>
+      <w:pPr>
+        <w:rPr>
+          <w:rFonts w:ascii="Arial" w:hAnsi="Arial" w:cs="Arial"/>
+          <w:b/>
+          <w:bCs/>
+          <w:sz w:val="24"/>
+          <w:szCs w:val="24"/>
+        </w:rPr>
+      </w:pPr>
+      <w:r>
+        <w:rPr>
+          <w:rFonts w:ascii="Arial" w:hAnsi="Arial" w:cs="Arial"/>
+          <w:b/>
+          <w:bCs/>
+          <w:sz w:val="24"/>
+          <w:szCs w:val="24"/>
+        </w:rPr>
+        <w:t>24 – Saída S38</w:t>
       </w:r>
     </w:p>
     <w:p>
@@ -7857,17 +8279,7 @@
           <w:sz w:val="24"/>
           <w:szCs w:val="24"/>
         </w:rPr>
-        <w:t>25 – Saída S</w:t>
-      </w:r>
-      <w:r>
-        <w:rPr>
-          <w:rFonts w:ascii="Arial" w:hAnsi="Arial" w:cs="Arial"/>
-          <w:b/>
-          <w:bCs/>
-          <w:sz w:val="24"/>
-          <w:szCs w:val="24"/>
-        </w:rPr>
-        <w:t>39</w:t>
+        <w:t>25 – Saída S39</w:t>
       </w:r>
     </w:p>
     <w:p>
@@ -8450,17 +8862,7 @@
           <w:sz w:val="24"/>
           <w:szCs w:val="24"/>
         </w:rPr>
-        <w:t>18 – Saída S</w:t>
-      </w:r>
-      <w:r>
-        <w:rPr>
-          <w:rFonts w:ascii="Arial" w:hAnsi="Arial" w:cs="Arial"/>
-          <w:b/>
-          <w:bCs/>
-          <w:sz w:val="24"/>
-          <w:szCs w:val="24"/>
-        </w:rPr>
-        <w:t>40</w:t>
+        <w:t>18 – Saída S40</w:t>
       </w:r>
     </w:p>
     <w:p>
@@ -9115,17 +9517,7 @@
           <w:sz w:val="24"/>
           <w:szCs w:val="24"/>
         </w:rPr>
-        <w:t>18 – Saída S4</w:t>
-      </w:r>
-      <w:r>
-        <w:rPr>
-          <w:rFonts w:ascii="Arial" w:hAnsi="Arial" w:cs="Arial"/>
-          <w:b/>
-          <w:bCs/>
-          <w:sz w:val="24"/>
-          <w:szCs w:val="24"/>
-        </w:rPr>
-        <w:t>1</w:t>
+        <w:t>18 – Saída S41</w:t>
       </w:r>
     </w:p>
     <w:p>
@@ -9341,191 +9733,91 @@
           <w:sz w:val="24"/>
           <w:szCs w:val="24"/>
         </w:rPr>
-        <w:t xml:space="preserve">1 – Entrada </w:t>
-      </w:r>
-      <w:r>
-        <w:rPr>
-          <w:rFonts w:ascii="Arial" w:hAnsi="Arial" w:cs="Arial"/>
-          <w:b/>
-          <w:bCs/>
-          <w:sz w:val="24"/>
-          <w:szCs w:val="24"/>
-        </w:rPr>
-        <w:t>B</w:t>
-      </w:r>
-      <w:r>
-        <w:rPr>
-          <w:rFonts w:ascii="Arial" w:hAnsi="Arial" w:cs="Arial"/>
-          <w:b/>
-          <w:bCs/>
-          <w:sz w:val="24"/>
-          <w:szCs w:val="24"/>
-        </w:rPr>
-        <w:t>0</w:t>
-      </w:r>
-    </w:p>
-    <w:p>
-      <w:pPr>
-        <w:rPr>
-          <w:rFonts w:ascii="Arial" w:hAnsi="Arial" w:cs="Arial"/>
-          <w:b/>
-          <w:bCs/>
-          <w:sz w:val="24"/>
-          <w:szCs w:val="24"/>
-        </w:rPr>
-      </w:pPr>
-      <w:r>
-        <w:rPr>
-          <w:rFonts w:ascii="Arial" w:hAnsi="Arial" w:cs="Arial"/>
-          <w:b/>
-          <w:bCs/>
-          <w:sz w:val="24"/>
-          <w:szCs w:val="24"/>
-        </w:rPr>
-        <w:t xml:space="preserve">2 – Entrada </w:t>
-      </w:r>
-      <w:r>
-        <w:rPr>
-          <w:rFonts w:ascii="Arial" w:hAnsi="Arial" w:cs="Arial"/>
-          <w:b/>
-          <w:bCs/>
-          <w:sz w:val="24"/>
-          <w:szCs w:val="24"/>
-        </w:rPr>
-        <w:t>B</w:t>
-      </w:r>
-      <w:r>
-        <w:rPr>
-          <w:rFonts w:ascii="Arial" w:hAnsi="Arial" w:cs="Arial"/>
-          <w:b/>
-          <w:bCs/>
-          <w:sz w:val="24"/>
-          <w:szCs w:val="24"/>
-        </w:rPr>
-        <w:t>1</w:t>
-      </w:r>
-    </w:p>
-    <w:p>
-      <w:pPr>
-        <w:rPr>
-          <w:rFonts w:ascii="Arial" w:hAnsi="Arial" w:cs="Arial"/>
-          <w:b/>
-          <w:bCs/>
-          <w:sz w:val="24"/>
-          <w:szCs w:val="24"/>
-        </w:rPr>
-      </w:pPr>
-      <w:r>
-        <w:rPr>
-          <w:rFonts w:ascii="Arial" w:hAnsi="Arial" w:cs="Arial"/>
-          <w:b/>
-          <w:bCs/>
-          <w:sz w:val="24"/>
-          <w:szCs w:val="24"/>
-        </w:rPr>
-        <w:t xml:space="preserve">3 – Entrada </w:t>
-      </w:r>
-      <w:r>
-        <w:rPr>
-          <w:rFonts w:ascii="Arial" w:hAnsi="Arial" w:cs="Arial"/>
-          <w:b/>
-          <w:bCs/>
-          <w:sz w:val="24"/>
-          <w:szCs w:val="24"/>
-        </w:rPr>
-        <w:t>B</w:t>
-      </w:r>
-      <w:r>
-        <w:rPr>
-          <w:rFonts w:ascii="Arial" w:hAnsi="Arial" w:cs="Arial"/>
-          <w:b/>
-          <w:bCs/>
-          <w:sz w:val="24"/>
-          <w:szCs w:val="24"/>
-        </w:rPr>
-        <w:t>2</w:t>
-      </w:r>
-    </w:p>
-    <w:p>
-      <w:pPr>
-        <w:rPr>
-          <w:rFonts w:ascii="Arial" w:hAnsi="Arial" w:cs="Arial"/>
-          <w:b/>
-          <w:bCs/>
-          <w:sz w:val="24"/>
-          <w:szCs w:val="24"/>
-        </w:rPr>
-      </w:pPr>
-      <w:r>
-        <w:rPr>
-          <w:rFonts w:ascii="Arial" w:hAnsi="Arial" w:cs="Arial"/>
-          <w:b/>
-          <w:bCs/>
-          <w:sz w:val="24"/>
-          <w:szCs w:val="24"/>
-        </w:rPr>
-        <w:t xml:space="preserve">4 – Entrada </w:t>
-      </w:r>
-      <w:r>
-        <w:rPr>
-          <w:rFonts w:ascii="Arial" w:hAnsi="Arial" w:cs="Arial"/>
-          <w:b/>
-          <w:bCs/>
-          <w:sz w:val="24"/>
-          <w:szCs w:val="24"/>
-        </w:rPr>
-        <w:t>B</w:t>
-      </w:r>
-      <w:r>
-        <w:rPr>
-          <w:rFonts w:ascii="Arial" w:hAnsi="Arial" w:cs="Arial"/>
-          <w:b/>
-          <w:bCs/>
-          <w:sz w:val="24"/>
-          <w:szCs w:val="24"/>
-        </w:rPr>
-        <w:t>3</w:t>
-      </w:r>
-    </w:p>
-    <w:p>
-      <w:pPr>
-        <w:rPr>
-          <w:rFonts w:ascii="Arial" w:hAnsi="Arial" w:cs="Arial"/>
-          <w:b/>
-          <w:bCs/>
-          <w:sz w:val="24"/>
-          <w:szCs w:val="24"/>
-        </w:rPr>
-      </w:pPr>
-      <w:r>
-        <w:rPr>
-          <w:rFonts w:ascii="Arial" w:hAnsi="Arial" w:cs="Arial"/>
-          <w:b/>
-          <w:bCs/>
-          <w:sz w:val="24"/>
-          <w:szCs w:val="24"/>
-        </w:rPr>
-        <w:t xml:space="preserve">5 – Entrada </w:t>
-      </w:r>
-      <w:r>
-        <w:rPr>
-          <w:rFonts w:ascii="Arial" w:hAnsi="Arial" w:cs="Arial"/>
-          <w:b/>
-          <w:bCs/>
-          <w:sz w:val="24"/>
-          <w:szCs w:val="24"/>
-        </w:rPr>
-        <w:t>B</w:t>
-      </w:r>
-      <w:r>
-        <w:rPr>
-          <w:rFonts w:ascii="Arial" w:hAnsi="Arial" w:cs="Arial"/>
-          <w:b/>
-          <w:bCs/>
-          <w:sz w:val="24"/>
-          <w:szCs w:val="24"/>
-        </w:rPr>
-        <w:t>4</w:t>
+        <w:t>1 – Entrada B0</w:t>
+      </w:r>
+    </w:p>
+    <w:p>
+      <w:pPr>
+        <w:rPr>
+          <w:rFonts w:ascii="Arial" w:hAnsi="Arial" w:cs="Arial"/>
+          <w:b/>
+          <w:bCs/>
+          <w:sz w:val="24"/>
+          <w:szCs w:val="24"/>
+        </w:rPr>
+      </w:pPr>
+      <w:r>
+        <w:rPr>
+          <w:rFonts w:ascii="Arial" w:hAnsi="Arial" w:cs="Arial"/>
+          <w:b/>
+          <w:bCs/>
+          <w:sz w:val="24"/>
+          <w:szCs w:val="24"/>
+        </w:rPr>
+        <w:t>2 – Entrada B1</w:t>
+      </w:r>
+    </w:p>
+    <w:p>
+      <w:pPr>
+        <w:rPr>
+          <w:rFonts w:ascii="Arial" w:hAnsi="Arial" w:cs="Arial"/>
+          <w:b/>
+          <w:bCs/>
+          <w:sz w:val="24"/>
+          <w:szCs w:val="24"/>
+        </w:rPr>
+      </w:pPr>
+      <w:r>
+        <w:rPr>
+          <w:rFonts w:ascii="Arial" w:hAnsi="Arial" w:cs="Arial"/>
+          <w:b/>
+          <w:bCs/>
+          <w:sz w:val="24"/>
+          <w:szCs w:val="24"/>
+        </w:rPr>
+        <w:t>3 – Entrada B2</w:t>
+      </w:r>
+    </w:p>
+    <w:p>
+      <w:pPr>
+        <w:rPr>
+          <w:rFonts w:ascii="Arial" w:hAnsi="Arial" w:cs="Arial"/>
+          <w:b/>
+          <w:bCs/>
+          <w:sz w:val="24"/>
+          <w:szCs w:val="24"/>
+        </w:rPr>
+      </w:pPr>
+      <w:r>
+        <w:rPr>
+          <w:rFonts w:ascii="Arial" w:hAnsi="Arial" w:cs="Arial"/>
+          <w:b/>
+          <w:bCs/>
+          <w:sz w:val="24"/>
+          <w:szCs w:val="24"/>
+        </w:rPr>
+        <w:t>4 – Entrada B3</w:t>
+      </w:r>
+    </w:p>
+    <w:p>
+      <w:pPr>
+        <w:rPr>
+          <w:rFonts w:ascii="Arial" w:hAnsi="Arial" w:cs="Arial"/>
+          <w:b/>
+          <w:bCs/>
+          <w:sz w:val="24"/>
+          <w:szCs w:val="24"/>
+        </w:rPr>
+      </w:pPr>
+      <w:r>
+        <w:rPr>
+          <w:rFonts w:ascii="Arial" w:hAnsi="Arial" w:cs="Arial"/>
+          <w:b/>
+          <w:bCs/>
+          <w:sz w:val="24"/>
+          <w:szCs w:val="24"/>
+        </w:rPr>
+        <w:t>5 – Entrada B4</w:t>
       </w:r>
     </w:p>
     <w:p>
@@ -9547,109 +9839,49 @@
           <w:szCs w:val="24"/>
         </w:rPr>
         <w:lastRenderedPageBreak/>
-        <w:t xml:space="preserve">6 – Entrada </w:t>
-      </w:r>
-      <w:r>
-        <w:rPr>
-          <w:rFonts w:ascii="Arial" w:hAnsi="Arial" w:cs="Arial"/>
-          <w:b/>
-          <w:bCs/>
-          <w:sz w:val="24"/>
-          <w:szCs w:val="24"/>
-        </w:rPr>
-        <w:t>B</w:t>
-      </w:r>
-      <w:r>
-        <w:rPr>
-          <w:rFonts w:ascii="Arial" w:hAnsi="Arial" w:cs="Arial"/>
-          <w:b/>
-          <w:bCs/>
-          <w:sz w:val="24"/>
-          <w:szCs w:val="24"/>
-        </w:rPr>
-        <w:t>5</w:t>
-      </w:r>
-    </w:p>
-    <w:p>
-      <w:pPr>
-        <w:rPr>
-          <w:rFonts w:ascii="Arial" w:hAnsi="Arial" w:cs="Arial"/>
-          <w:b/>
-          <w:bCs/>
-          <w:sz w:val="24"/>
-          <w:szCs w:val="24"/>
-        </w:rPr>
-      </w:pPr>
-      <w:r>
-        <w:rPr>
-          <w:rFonts w:ascii="Arial" w:hAnsi="Arial" w:cs="Arial"/>
-          <w:b/>
-          <w:bCs/>
-          <w:sz w:val="24"/>
-          <w:szCs w:val="24"/>
-        </w:rPr>
-        <w:t xml:space="preserve">7 – Entrada </w:t>
-      </w:r>
-      <w:r>
-        <w:rPr>
-          <w:rFonts w:ascii="Arial" w:hAnsi="Arial" w:cs="Arial"/>
-          <w:b/>
-          <w:bCs/>
-          <w:sz w:val="24"/>
-          <w:szCs w:val="24"/>
-        </w:rPr>
-        <w:t>B</w:t>
-      </w:r>
-      <w:r>
-        <w:rPr>
-          <w:rFonts w:ascii="Arial" w:hAnsi="Arial" w:cs="Arial"/>
-          <w:b/>
-          <w:bCs/>
-          <w:sz w:val="24"/>
-          <w:szCs w:val="24"/>
-        </w:rPr>
-        <w:t>6</w:t>
-      </w:r>
-    </w:p>
-    <w:p>
-      <w:pPr>
-        <w:rPr>
-          <w:rFonts w:ascii="Arial" w:hAnsi="Arial" w:cs="Arial"/>
-          <w:b/>
-          <w:bCs/>
-          <w:sz w:val="24"/>
-          <w:szCs w:val="24"/>
-        </w:rPr>
-      </w:pPr>
-      <w:r>
-        <w:rPr>
-          <w:rFonts w:ascii="Arial" w:hAnsi="Arial" w:cs="Arial"/>
-          <w:b/>
-          <w:bCs/>
-          <w:sz w:val="24"/>
-          <w:szCs w:val="24"/>
-        </w:rPr>
-        <w:t xml:space="preserve">8 – Entrada </w:t>
-      </w:r>
-      <w:r>
-        <w:rPr>
-          <w:rFonts w:ascii="Arial" w:hAnsi="Arial" w:cs="Arial"/>
-          <w:b/>
-          <w:bCs/>
-          <w:sz w:val="24"/>
-          <w:szCs w:val="24"/>
-        </w:rPr>
-        <w:t>B</w:t>
-      </w:r>
-      <w:r>
-        <w:rPr>
-          <w:rFonts w:ascii="Arial" w:hAnsi="Arial" w:cs="Arial"/>
-          <w:b/>
-          <w:bCs/>
-          <w:sz w:val="24"/>
-          <w:szCs w:val="24"/>
-        </w:rPr>
-        <w:t>7</w:t>
+        <w:t>6 – Entrada B5</w:t>
+      </w:r>
+    </w:p>
+    <w:p>
+      <w:pPr>
+        <w:rPr>
+          <w:rFonts w:ascii="Arial" w:hAnsi="Arial" w:cs="Arial"/>
+          <w:b/>
+          <w:bCs/>
+          <w:sz w:val="24"/>
+          <w:szCs w:val="24"/>
+        </w:rPr>
+      </w:pPr>
+      <w:r>
+        <w:rPr>
+          <w:rFonts w:ascii="Arial" w:hAnsi="Arial" w:cs="Arial"/>
+          <w:b/>
+          <w:bCs/>
+          <w:sz w:val="24"/>
+          <w:szCs w:val="24"/>
+        </w:rPr>
+        <w:t>7 – Entrada B6</w:t>
+      </w:r>
+    </w:p>
+    <w:p>
+      <w:pPr>
+        <w:rPr>
+          <w:rFonts w:ascii="Arial" w:hAnsi="Arial" w:cs="Arial"/>
+          <w:b/>
+          <w:bCs/>
+          <w:sz w:val="24"/>
+          <w:szCs w:val="24"/>
+        </w:rPr>
+      </w:pPr>
+      <w:r>
+        <w:rPr>
+          <w:rFonts w:ascii="Arial" w:hAnsi="Arial" w:cs="Arial"/>
+          <w:b/>
+          <w:bCs/>
+          <w:sz w:val="24"/>
+          <w:szCs w:val="24"/>
+        </w:rPr>
+        <w:t>8 – Entrada B7</w:t>
       </w:r>
     </w:p>
     <w:p>
@@ -9691,345 +9923,175 @@
           <w:sz w:val="24"/>
           <w:szCs w:val="24"/>
         </w:rPr>
-        <w:t xml:space="preserve">10 – Entrada </w:t>
-      </w:r>
-      <w:r>
-        <w:rPr>
-          <w:rFonts w:ascii="Arial" w:hAnsi="Arial" w:cs="Arial"/>
-          <w:b/>
-          <w:bCs/>
-          <w:sz w:val="24"/>
-          <w:szCs w:val="24"/>
-        </w:rPr>
-        <w:t>A</w:t>
-      </w:r>
-      <w:r>
-        <w:rPr>
-          <w:rFonts w:ascii="Arial" w:hAnsi="Arial" w:cs="Arial"/>
-          <w:b/>
-          <w:bCs/>
-          <w:sz w:val="24"/>
-          <w:szCs w:val="24"/>
-        </w:rPr>
-        <w:t>0</w:t>
-      </w:r>
-    </w:p>
-    <w:p>
-      <w:pPr>
-        <w:rPr>
-          <w:rFonts w:ascii="Arial" w:hAnsi="Arial" w:cs="Arial"/>
-          <w:b/>
-          <w:bCs/>
-          <w:sz w:val="24"/>
-          <w:szCs w:val="24"/>
-        </w:rPr>
-      </w:pPr>
-      <w:r>
-        <w:rPr>
-          <w:rFonts w:ascii="Arial" w:hAnsi="Arial" w:cs="Arial"/>
-          <w:b/>
-          <w:bCs/>
-          <w:sz w:val="24"/>
-          <w:szCs w:val="24"/>
-        </w:rPr>
-        <w:t xml:space="preserve">11 – Entrada </w:t>
-      </w:r>
-      <w:r>
-        <w:rPr>
-          <w:rFonts w:ascii="Arial" w:hAnsi="Arial" w:cs="Arial"/>
-          <w:b/>
-          <w:bCs/>
-          <w:sz w:val="24"/>
-          <w:szCs w:val="24"/>
-        </w:rPr>
-        <w:t>A</w:t>
-      </w:r>
-      <w:r>
-        <w:rPr>
-          <w:rFonts w:ascii="Arial" w:hAnsi="Arial" w:cs="Arial"/>
-          <w:b/>
-          <w:bCs/>
-          <w:sz w:val="24"/>
-          <w:szCs w:val="24"/>
-        </w:rPr>
-        <w:t>1</w:t>
-      </w:r>
-    </w:p>
-    <w:p>
-      <w:pPr>
-        <w:rPr>
-          <w:rFonts w:ascii="Arial" w:hAnsi="Arial" w:cs="Arial"/>
-          <w:b/>
-          <w:bCs/>
-          <w:sz w:val="24"/>
-          <w:szCs w:val="24"/>
-        </w:rPr>
-      </w:pPr>
-      <w:r>
-        <w:rPr>
-          <w:rFonts w:ascii="Arial" w:hAnsi="Arial" w:cs="Arial"/>
-          <w:b/>
-          <w:bCs/>
-          <w:sz w:val="24"/>
-          <w:szCs w:val="24"/>
-        </w:rPr>
-        <w:t xml:space="preserve">12 – Entrada </w:t>
-      </w:r>
-      <w:r>
-        <w:rPr>
-          <w:rFonts w:ascii="Arial" w:hAnsi="Arial" w:cs="Arial"/>
-          <w:b/>
-          <w:bCs/>
-          <w:sz w:val="24"/>
-          <w:szCs w:val="24"/>
-        </w:rPr>
-        <w:t>A</w:t>
-      </w:r>
-      <w:r>
-        <w:rPr>
-          <w:rFonts w:ascii="Arial" w:hAnsi="Arial" w:cs="Arial"/>
-          <w:b/>
-          <w:bCs/>
-          <w:sz w:val="24"/>
-          <w:szCs w:val="24"/>
-        </w:rPr>
-        <w:t>2</w:t>
-      </w:r>
-    </w:p>
-    <w:p>
-      <w:pPr>
-        <w:rPr>
-          <w:rFonts w:ascii="Arial" w:hAnsi="Arial" w:cs="Arial"/>
-          <w:b/>
-          <w:bCs/>
-          <w:sz w:val="24"/>
-          <w:szCs w:val="24"/>
-        </w:rPr>
-      </w:pPr>
-      <w:r>
-        <w:rPr>
-          <w:rFonts w:ascii="Arial" w:hAnsi="Arial" w:cs="Arial"/>
-          <w:b/>
-          <w:bCs/>
-          <w:sz w:val="24"/>
-          <w:szCs w:val="24"/>
-        </w:rPr>
-        <w:t xml:space="preserve">13 – Entrada </w:t>
-      </w:r>
-      <w:r>
-        <w:rPr>
-          <w:rFonts w:ascii="Arial" w:hAnsi="Arial" w:cs="Arial"/>
-          <w:b/>
-          <w:bCs/>
-          <w:sz w:val="24"/>
-          <w:szCs w:val="24"/>
-        </w:rPr>
-        <w:t>A</w:t>
-      </w:r>
-      <w:r>
-        <w:rPr>
-          <w:rFonts w:ascii="Arial" w:hAnsi="Arial" w:cs="Arial"/>
-          <w:b/>
-          <w:bCs/>
-          <w:sz w:val="24"/>
-          <w:szCs w:val="24"/>
-        </w:rPr>
-        <w:t>3</w:t>
-      </w:r>
-    </w:p>
-    <w:p>
-      <w:pPr>
-        <w:rPr>
-          <w:rFonts w:ascii="Arial" w:hAnsi="Arial" w:cs="Arial"/>
-          <w:b/>
-          <w:bCs/>
-          <w:sz w:val="24"/>
-          <w:szCs w:val="24"/>
-        </w:rPr>
-      </w:pPr>
-      <w:r>
-        <w:rPr>
-          <w:rFonts w:ascii="Arial" w:hAnsi="Arial" w:cs="Arial"/>
-          <w:b/>
-          <w:bCs/>
-          <w:sz w:val="24"/>
-          <w:szCs w:val="24"/>
-        </w:rPr>
-        <w:t xml:space="preserve">14 – Entrada </w:t>
-      </w:r>
-      <w:r>
-        <w:rPr>
-          <w:rFonts w:ascii="Arial" w:hAnsi="Arial" w:cs="Arial"/>
-          <w:b/>
-          <w:bCs/>
-          <w:sz w:val="24"/>
-          <w:szCs w:val="24"/>
-        </w:rPr>
-        <w:t>A</w:t>
-      </w:r>
-      <w:r>
-        <w:rPr>
-          <w:rFonts w:ascii="Arial" w:hAnsi="Arial" w:cs="Arial"/>
-          <w:b/>
-          <w:bCs/>
-          <w:sz w:val="24"/>
-          <w:szCs w:val="24"/>
-        </w:rPr>
-        <w:t>4</w:t>
-      </w:r>
-    </w:p>
-    <w:p>
-      <w:pPr>
-        <w:rPr>
-          <w:rFonts w:ascii="Arial" w:hAnsi="Arial" w:cs="Arial"/>
-          <w:b/>
-          <w:bCs/>
-          <w:sz w:val="24"/>
-          <w:szCs w:val="24"/>
-        </w:rPr>
-      </w:pPr>
-      <w:r>
-        <w:rPr>
-          <w:rFonts w:ascii="Arial" w:hAnsi="Arial" w:cs="Arial"/>
-          <w:b/>
-          <w:bCs/>
-          <w:sz w:val="24"/>
-          <w:szCs w:val="24"/>
-        </w:rPr>
-        <w:t xml:space="preserve">15 – Entrada </w:t>
-      </w:r>
-      <w:r>
-        <w:rPr>
-          <w:rFonts w:ascii="Arial" w:hAnsi="Arial" w:cs="Arial"/>
-          <w:b/>
-          <w:bCs/>
-          <w:sz w:val="24"/>
-          <w:szCs w:val="24"/>
-        </w:rPr>
-        <w:t>A</w:t>
-      </w:r>
-      <w:r>
-        <w:rPr>
-          <w:rFonts w:ascii="Arial" w:hAnsi="Arial" w:cs="Arial"/>
-          <w:b/>
-          <w:bCs/>
-          <w:sz w:val="24"/>
-          <w:szCs w:val="24"/>
-        </w:rPr>
-        <w:t>5</w:t>
-      </w:r>
-    </w:p>
-    <w:p>
-      <w:pPr>
-        <w:rPr>
-          <w:rFonts w:ascii="Arial" w:hAnsi="Arial" w:cs="Arial"/>
-          <w:b/>
-          <w:bCs/>
-          <w:sz w:val="24"/>
-          <w:szCs w:val="24"/>
-        </w:rPr>
-      </w:pPr>
-      <w:r>
-        <w:rPr>
-          <w:rFonts w:ascii="Arial" w:hAnsi="Arial" w:cs="Arial"/>
-          <w:b/>
-          <w:bCs/>
-          <w:sz w:val="24"/>
-          <w:szCs w:val="24"/>
-        </w:rPr>
-        <w:t xml:space="preserve">16 – Entrada </w:t>
-      </w:r>
-      <w:r>
-        <w:rPr>
-          <w:rFonts w:ascii="Arial" w:hAnsi="Arial" w:cs="Arial"/>
-          <w:b/>
-          <w:bCs/>
-          <w:sz w:val="24"/>
-          <w:szCs w:val="24"/>
-        </w:rPr>
-        <w:t>A</w:t>
-      </w:r>
-      <w:r>
-        <w:rPr>
-          <w:rFonts w:ascii="Arial" w:hAnsi="Arial" w:cs="Arial"/>
-          <w:b/>
-          <w:bCs/>
-          <w:sz w:val="24"/>
-          <w:szCs w:val="24"/>
-        </w:rPr>
-        <w:t>6</w:t>
-      </w:r>
-    </w:p>
-    <w:p>
-      <w:pPr>
-        <w:rPr>
-          <w:rFonts w:ascii="Arial" w:hAnsi="Arial" w:cs="Arial"/>
-          <w:b/>
-          <w:bCs/>
-          <w:sz w:val="24"/>
-          <w:szCs w:val="24"/>
-        </w:rPr>
-      </w:pPr>
-      <w:r>
-        <w:rPr>
-          <w:rFonts w:ascii="Arial" w:hAnsi="Arial" w:cs="Arial"/>
-          <w:b/>
-          <w:bCs/>
-          <w:sz w:val="24"/>
-          <w:szCs w:val="24"/>
-        </w:rPr>
-        <w:t xml:space="preserve">17 – Entrada </w:t>
-      </w:r>
-      <w:r>
-        <w:rPr>
-          <w:rFonts w:ascii="Arial" w:hAnsi="Arial" w:cs="Arial"/>
-          <w:b/>
-          <w:bCs/>
-          <w:sz w:val="24"/>
-          <w:szCs w:val="24"/>
-        </w:rPr>
-        <w:t>A</w:t>
-      </w:r>
-      <w:r>
-        <w:rPr>
-          <w:rFonts w:ascii="Arial" w:hAnsi="Arial" w:cs="Arial"/>
-          <w:b/>
-          <w:bCs/>
-          <w:sz w:val="24"/>
-          <w:szCs w:val="24"/>
-        </w:rPr>
-        <w:t>7</w:t>
-      </w:r>
-    </w:p>
-    <w:p>
-      <w:pPr>
-        <w:rPr>
-          <w:rFonts w:ascii="Arial" w:hAnsi="Arial" w:cs="Arial"/>
-          <w:b/>
-          <w:bCs/>
-          <w:sz w:val="24"/>
-          <w:szCs w:val="24"/>
-        </w:rPr>
-      </w:pPr>
-      <w:r>
-        <w:rPr>
-          <w:rFonts w:ascii="Arial" w:hAnsi="Arial" w:cs="Arial"/>
-          <w:b/>
-          <w:bCs/>
-          <w:sz w:val="24"/>
-          <w:szCs w:val="24"/>
-        </w:rPr>
-        <w:t>18 – Saída S4</w:t>
-      </w:r>
-      <w:r>
-        <w:rPr>
-          <w:rFonts w:ascii="Arial" w:hAnsi="Arial" w:cs="Arial"/>
-          <w:b/>
-          <w:bCs/>
-          <w:sz w:val="24"/>
-          <w:szCs w:val="24"/>
-        </w:rPr>
-        <w:t>2</w:t>
+        <w:t>10 – Entrada A0</w:t>
+      </w:r>
+    </w:p>
+    <w:p>
+      <w:pPr>
+        <w:rPr>
+          <w:rFonts w:ascii="Arial" w:hAnsi="Arial" w:cs="Arial"/>
+          <w:b/>
+          <w:bCs/>
+          <w:sz w:val="24"/>
+          <w:szCs w:val="24"/>
+        </w:rPr>
+      </w:pPr>
+      <w:r>
+        <w:rPr>
+          <w:rFonts w:ascii="Arial" w:hAnsi="Arial" w:cs="Arial"/>
+          <w:b/>
+          <w:bCs/>
+          <w:sz w:val="24"/>
+          <w:szCs w:val="24"/>
+        </w:rPr>
+        <w:t>11 – Entrada A1</w:t>
+      </w:r>
+    </w:p>
+    <w:p>
+      <w:pPr>
+        <w:rPr>
+          <w:rFonts w:ascii="Arial" w:hAnsi="Arial" w:cs="Arial"/>
+          <w:b/>
+          <w:bCs/>
+          <w:sz w:val="24"/>
+          <w:szCs w:val="24"/>
+        </w:rPr>
+      </w:pPr>
+      <w:r>
+        <w:rPr>
+          <w:rFonts w:ascii="Arial" w:hAnsi="Arial" w:cs="Arial"/>
+          <w:b/>
+          <w:bCs/>
+          <w:sz w:val="24"/>
+          <w:szCs w:val="24"/>
+        </w:rPr>
+        <w:t>12 – Entrada A2</w:t>
+      </w:r>
+    </w:p>
+    <w:p>
+      <w:pPr>
+        <w:rPr>
+          <w:rFonts w:ascii="Arial" w:hAnsi="Arial" w:cs="Arial"/>
+          <w:b/>
+          <w:bCs/>
+          <w:sz w:val="24"/>
+          <w:szCs w:val="24"/>
+        </w:rPr>
+      </w:pPr>
+      <w:r>
+        <w:rPr>
+          <w:rFonts w:ascii="Arial" w:hAnsi="Arial" w:cs="Arial"/>
+          <w:b/>
+          <w:bCs/>
+          <w:sz w:val="24"/>
+          <w:szCs w:val="24"/>
+        </w:rPr>
+        <w:t>13 – Entrada A3</w:t>
+      </w:r>
+    </w:p>
+    <w:p>
+      <w:pPr>
+        <w:rPr>
+          <w:rFonts w:ascii="Arial" w:hAnsi="Arial" w:cs="Arial"/>
+          <w:b/>
+          <w:bCs/>
+          <w:sz w:val="24"/>
+          <w:szCs w:val="24"/>
+        </w:rPr>
+      </w:pPr>
+      <w:r>
+        <w:rPr>
+          <w:rFonts w:ascii="Arial" w:hAnsi="Arial" w:cs="Arial"/>
+          <w:b/>
+          <w:bCs/>
+          <w:sz w:val="24"/>
+          <w:szCs w:val="24"/>
+        </w:rPr>
+        <w:t>14 – Entrada A4</w:t>
+      </w:r>
+    </w:p>
+    <w:p>
+      <w:pPr>
+        <w:rPr>
+          <w:rFonts w:ascii="Arial" w:hAnsi="Arial" w:cs="Arial"/>
+          <w:b/>
+          <w:bCs/>
+          <w:sz w:val="24"/>
+          <w:szCs w:val="24"/>
+        </w:rPr>
+      </w:pPr>
+      <w:r>
+        <w:rPr>
+          <w:rFonts w:ascii="Arial" w:hAnsi="Arial" w:cs="Arial"/>
+          <w:b/>
+          <w:bCs/>
+          <w:sz w:val="24"/>
+          <w:szCs w:val="24"/>
+        </w:rPr>
+        <w:t>15 – Entrada A5</w:t>
+      </w:r>
+    </w:p>
+    <w:p>
+      <w:pPr>
+        <w:rPr>
+          <w:rFonts w:ascii="Arial" w:hAnsi="Arial" w:cs="Arial"/>
+          <w:b/>
+          <w:bCs/>
+          <w:sz w:val="24"/>
+          <w:szCs w:val="24"/>
+        </w:rPr>
+      </w:pPr>
+      <w:r>
+        <w:rPr>
+          <w:rFonts w:ascii="Arial" w:hAnsi="Arial" w:cs="Arial"/>
+          <w:b/>
+          <w:bCs/>
+          <w:sz w:val="24"/>
+          <w:szCs w:val="24"/>
+        </w:rPr>
+        <w:t>16 – Entrada A6</w:t>
+      </w:r>
+    </w:p>
+    <w:p>
+      <w:pPr>
+        <w:rPr>
+          <w:rFonts w:ascii="Arial" w:hAnsi="Arial" w:cs="Arial"/>
+          <w:b/>
+          <w:bCs/>
+          <w:sz w:val="24"/>
+          <w:szCs w:val="24"/>
+        </w:rPr>
+      </w:pPr>
+      <w:r>
+        <w:rPr>
+          <w:rFonts w:ascii="Arial" w:hAnsi="Arial" w:cs="Arial"/>
+          <w:b/>
+          <w:bCs/>
+          <w:sz w:val="24"/>
+          <w:szCs w:val="24"/>
+        </w:rPr>
+        <w:t>17 – Entrada A7</w:t>
+      </w:r>
+    </w:p>
+    <w:p>
+      <w:pPr>
+        <w:rPr>
+          <w:rFonts w:ascii="Arial" w:hAnsi="Arial" w:cs="Arial"/>
+          <w:b/>
+          <w:bCs/>
+          <w:sz w:val="24"/>
+          <w:szCs w:val="24"/>
+        </w:rPr>
+      </w:pPr>
+      <w:r>
+        <w:rPr>
+          <w:rFonts w:ascii="Arial" w:hAnsi="Arial" w:cs="Arial"/>
+          <w:b/>
+          <w:bCs/>
+          <w:sz w:val="24"/>
+          <w:szCs w:val="24"/>
+        </w:rPr>
+        <w:t>18 – Saída S42</w:t>
       </w:r>
     </w:p>
     <w:sectPr>
@@ -10043,7 +10105,7 @@
 </file>
 
 <file path=word/numbering.xml><?xml version="1.0" encoding="utf-8"?>
-<w:numbering xmlns:wpc="http://schemas.microsoft.com/office/word/2010/wordprocessingCanvas" xmlns:cx="http://schemas.microsoft.com/office/drawing/2014/chartex" xmlns:cx1="http://schemas.microsoft.com/office/drawing/2015/9/8/chartex" xmlns:cx2="http://schemas.microsoft.com/office/drawing/2015/10/21/chartex" xmlns:cx3="http://schemas.microsoft.com/office/drawing/2016/5/9/chartex" xmlns:cx4="http://schemas.microsoft.com/office/drawing/2016/5/10/chartex" xmlns:cx5="http://schemas.microsoft.com/office/drawing/2016/5/11/chartex" xmlns:cx6="http://schemas.microsoft.com/office/drawing/2016/5/12/chartex" xmlns:cx7="http://schemas.microsoft.com/office/drawing/2016/5/13/chartex" xmlns:cx8="http://schemas.microsoft.com/office/drawing/2016/5/14/chartex" xmlns:mc="http://schemas.openxmlformats.org/markup-compatibility/2006" xmlns:aink="http://schemas.microsoft.com/office/drawing/2016/ink" xmlns:am3d="http://schemas.microsoft.com/office/drawing/2017/model3d" xmlns:o="urn:schemas-microsoft-com:office:office" xmlns:r="http://schemas.openxmlformats.org/officeDocument/2006/relationships" xmlns:m="http://schemas.openxmlformats.org/officeDocument/2006/math" xmlns:v="urn:schemas-microsoft-com:vml" xmlns:wp14="http://schemas.microsoft.com/office/word/2010/wordprocessingDrawing" xmlns:wp="http://schemas.openxmlformats.org/drawingml/2006/wordprocessingDrawing" xmlns:w10="urn:schemas-microsoft-com:office:word" xmlns:w="http://schemas.openxmlformats.org/wordprocessingml/2006/main" xmlns:w14="http://schemas.microsoft.com/office/word/2010/wordml" xmlns:w15="http://schemas.microsoft.com/office/word/2012/wordml" xmlns:w16cex="http://schemas.microsoft.com/office/word/2018/wordml/cex" xmlns:w16cid="http://schemas.microsoft.com/office/word/2016/wordml/cid" xmlns:w16="http://schemas.microsoft.com/office/word/2018/wordml" xmlns:w16se="http://schemas.microsoft.com/office/word/2015/wordml/symex" xmlns:wpg="http://schemas.microsoft.com/office/word/2010/wordprocessingGroup" xmlns:wpi="http://schemas.microsoft.com/office/word/2010/wordprocessingInk" xmlns:wne="http://schemas.microsoft.com/office/word/2006/wordml" xmlns:wps="http://schemas.microsoft.com/office/word/2010/wordprocessingShape" mc:Ignorable="w14 w15 w16se w16cid w16 w16cex wp14">
+<w:numbering xmlns:wpc="http://schemas.microsoft.com/office/word/2010/wordprocessingCanvas" xmlns:cx="http://schemas.microsoft.com/office/drawing/2014/chartex" xmlns:cx1="http://schemas.microsoft.com/office/drawing/2015/9/8/chartex" xmlns:cx2="http://schemas.microsoft.com/office/drawing/2015/10/21/chartex" xmlns:cx3="http://schemas.microsoft.com/office/drawing/2016/5/9/chartex" xmlns:cx4="http://schemas.microsoft.com/office/drawing/2016/5/10/chartex" xmlns:cx5="http://schemas.microsoft.com/office/drawing/2016/5/11/chartex" xmlns:cx6="http://schemas.microsoft.com/office/drawing/2016/5/12/chartex" xmlns:cx7="http://schemas.microsoft.com/office/drawing/2016/5/13/chartex" xmlns:cx8="http://schemas.microsoft.com/office/drawing/2016/5/14/chartex" xmlns:mc="http://schemas.openxmlformats.org/markup-compatibility/2006" xmlns:aink="http://schemas.microsoft.com/office/drawing/2016/ink" xmlns:am3d="http://schemas.microsoft.com/office/drawing/2017/model3d" xmlns:o="urn:schemas-microsoft-com:office:office" xmlns:r="http://schemas.openxmlformats.org/officeDocument/2006/relationships" xmlns:m="http://schemas.openxmlformats.org/officeDocument/2006/math" xmlns:v="urn:schemas-microsoft-com:vml" xmlns:wp14="http://schemas.microsoft.com/office/word/2010/wordprocessingDrawing" xmlns:wp="http://schemas.openxmlformats.org/drawingml/2006/wordprocessingDrawing" xmlns:w10="urn:schemas-microsoft-com:office:word" xmlns:w="http://schemas.openxmlformats.org/wordprocessingml/2006/main" xmlns:w14="http://schemas.microsoft.com/office/word/2010/wordml" xmlns:w15="http://schemas.microsoft.com/office/word/2012/wordml" xmlns:w16cid="http://schemas.microsoft.com/office/word/2016/wordml/cid" xmlns:w16se="http://schemas.microsoft.com/office/word/2015/wordml/symex" xmlns:wpg="http://schemas.microsoft.com/office/word/2010/wordprocessingGroup" xmlns:wpi="http://schemas.microsoft.com/office/word/2010/wordprocessingInk" xmlns:wne="http://schemas.microsoft.com/office/word/2006/wordml" xmlns:wps="http://schemas.microsoft.com/office/word/2010/wordprocessingShape" mc:Ignorable="w14 w15 w16se w16cid wp14">
   <w:abstractNum w:abstractNumId="0" w15:restartNumberingAfterBreak="0">
     <w:nsid w:val="41D12DC5"/>
     <w:multiLevelType w:val="hybridMultilevel"/>
@@ -10164,7 +10226,7 @@
 </file>
 
 <file path=word/styles.xml><?xml version="1.0" encoding="utf-8"?>
-<w:styles xmlns:mc="http://schemas.openxmlformats.org/markup-compatibility/2006" xmlns:r="http://schemas.openxmlformats.org/officeDocument/2006/relationships" xmlns:w="http://schemas.openxmlformats.org/wordprocessingml/2006/main" xmlns:w14="http://schemas.microsoft.com/office/word/2010/wordml" xmlns:w15="http://schemas.microsoft.com/office/word/2012/wordml" xmlns:w16cex="http://schemas.microsoft.com/office/word/2018/wordml/cex" xmlns:w16cid="http://schemas.microsoft.com/office/word/2016/wordml/cid" xmlns:w16="http://schemas.microsoft.com/office/word/2018/wordml" xmlns:w16se="http://schemas.microsoft.com/office/word/2015/wordml/symex" mc:Ignorable="w14 w15 w16se w16cid w16 w16cex">
+<w:styles xmlns:mc="http://schemas.openxmlformats.org/markup-compatibility/2006" xmlns:r="http://schemas.openxmlformats.org/officeDocument/2006/relationships" xmlns:w="http://schemas.openxmlformats.org/wordprocessingml/2006/main" xmlns:w14="http://schemas.microsoft.com/office/word/2010/wordml" xmlns:w15="http://schemas.microsoft.com/office/word/2012/wordml" xmlns:w16cid="http://schemas.microsoft.com/office/word/2016/wordml/cid" xmlns:w16se="http://schemas.microsoft.com/office/word/2015/wordml/symex" mc:Ignorable="w14 w15 w16se w16cid">
   <w:docDefaults>
     <w:rPrDefault>
       <w:rPr>
@@ -10180,7 +10242,7 @@
       </w:pPr>
     </w:pPrDefault>
   </w:docDefaults>
-  <w:latentStyles w:defLockedState="0" w:defUIPriority="99" w:defSemiHidden="0" w:defUnhideWhenUsed="0" w:defQFormat="0" w:count="376">
+  <w:latentStyles w:defLockedState="0" w:defUIPriority="99" w:defSemiHidden="0" w:defUnhideWhenUsed="0" w:defQFormat="0" w:count="377">
     <w:lsdException w:name="Normal" w:uiPriority="0" w:qFormat="1"/>
     <w:lsdException w:name="heading 1" w:uiPriority="9" w:qFormat="1"/>
     <w:lsdException w:name="heading 2" w:semiHidden="1" w:uiPriority="9" w:unhideWhenUsed="1" w:qFormat="1"/>
@@ -10286,7 +10348,6 @@
     <w:lsdException w:name="HTML Sample" w:semiHidden="1" w:unhideWhenUsed="1"/>
     <w:lsdException w:name="HTML Typewriter" w:semiHidden="1" w:unhideWhenUsed="1"/>
     <w:lsdException w:name="HTML Variable" w:semiHidden="1" w:unhideWhenUsed="1"/>
-    <w:lsdException w:name="Normal Table" w:semiHidden="1" w:unhideWhenUsed="1"/>
     <w:lsdException w:name="annotation subject" w:semiHidden="1" w:unhideWhenUsed="1"/>
     <w:lsdException w:name="No List" w:semiHidden="1" w:unhideWhenUsed="1"/>
     <w:lsdException w:name="Outline List 1" w:semiHidden="1" w:unhideWhenUsed="1"/>
@@ -10333,10 +10394,8 @@
     <w:lsdException w:name="Table Subtle 2" w:semiHidden="1" w:unhideWhenUsed="1"/>
     <w:lsdException w:name="Table Web 1" w:semiHidden="1" w:unhideWhenUsed="1"/>
     <w:lsdException w:name="Table Web 2" w:semiHidden="1" w:unhideWhenUsed="1"/>
-    <w:lsdException w:name="Table Web 3" w:semiHidden="1" w:unhideWhenUsed="1"/>
     <w:lsdException w:name="Balloon Text" w:semiHidden="1" w:unhideWhenUsed="1"/>
     <w:lsdException w:name="Table Grid" w:uiPriority="39"/>
-    <w:lsdException w:name="Table Theme" w:semiHidden="1" w:unhideWhenUsed="1"/>
     <w:lsdException w:name="Placeholder Text" w:semiHidden="1"/>
     <w:lsdException w:name="No Spacing" w:uiPriority="1" w:qFormat="1"/>
     <w:lsdException w:name="Light Shading" w:uiPriority="60"/>
@@ -10557,6 +10616,7 @@
     <w:lsdException w:name="Hashtag" w:semiHidden="1" w:unhideWhenUsed="1"/>
     <w:lsdException w:name="Unresolved Mention" w:semiHidden="1" w:unhideWhenUsed="1"/>
     <w:lsdException w:name="Smart Link" w:semiHidden="1" w:unhideWhenUsed="1"/>
+    <w:lsdException w:name="Smart Link Error" w:semiHidden="1" w:unhideWhenUsed="1"/>
   </w:latentStyles>
   <w:style w:type="paragraph" w:default="1" w:styleId="Normal">
     <w:name w:val="Normal"/>
